--- a/week2/uitwerking.docx
+++ b/week2/uitwerking.docx
@@ -270,7 +270,7 @@
             <v:path o:extrusionok="f" gradientshapeok="t" o:connecttype="rect"/>
             <o:lock v:ext="edit" aspectratio="t"/>
           </v:shapetype>
-          <v:shape id="_x0000_i1025" type="#_x0000_t75" style="width:493.8pt;height:529.8pt">
+          <v:shape id="_x0000_i1025" type="#_x0000_t75" style="width:494.25pt;height:529.5pt">
             <v:imagedata r:id="rId8" o:title="scannen0001"/>
           </v:shape>
         </w:pict>
@@ -285,7 +285,7 @@
       <w:r>
         <w:lastRenderedPageBreak/>
         <w:pict>
-          <v:shape id="_x0000_i1026" type="#_x0000_t75" style="width:467.3pt;height:545.45pt">
+          <v:shape id="_x0000_i1026" type="#_x0000_t75" style="width:467.25pt;height:545.25pt">
             <v:imagedata r:id="rId9" o:title="scannen0002"/>
           </v:shape>
         </w:pict>
@@ -4225,199 +4225,4464 @@
           <w:highlight w:val="white"/>
         </w:rPr>
       </w:pPr>
-    </w:p>
-    <w:p>
-      <w:pPr>
-        <w:autoSpaceDE w:val="0"/>
-        <w:autoSpaceDN w:val="0"/>
-        <w:adjustRightInd w:val="0"/>
-        <w:spacing w:after="0" w:line="240" w:lineRule="auto"/>
-        <w:rPr>
-          <w:rFonts w:ascii="Consolas" w:hAnsi="Consolas" w:cs="Consolas"/>
-          <w:color w:val="000000"/>
-          <w:sz w:val="19"/>
-          <w:szCs w:val="19"/>
-          <w:highlight w:val="white"/>
-        </w:rPr>
-      </w:pPr>
-      <w:r>
-        <w:rPr>
-          <w:rFonts w:ascii="Consolas" w:hAnsi="Consolas" w:cs="Consolas"/>
-          <w:color w:val="000000"/>
-          <w:sz w:val="19"/>
-          <w:szCs w:val="19"/>
-          <w:highlight w:val="white"/>
-        </w:rPr>
-        <w:t xml:space="preserve">            </w:t>
-      </w:r>
-      <w:proofErr w:type="spellStart"/>
-      <w:r>
-        <w:rPr>
-          <w:rFonts w:ascii="Consolas" w:hAnsi="Consolas" w:cs="Consolas"/>
-          <w:color w:val="000000"/>
-          <w:sz w:val="19"/>
-          <w:szCs w:val="19"/>
-          <w:highlight w:val="white"/>
-        </w:rPr>
-        <w:t>scale.set</w:t>
-      </w:r>
-      <w:proofErr w:type="spellEnd"/>
-      <w:r>
-        <w:rPr>
-          <w:rFonts w:ascii="Consolas" w:hAnsi="Consolas" w:cs="Consolas"/>
-          <w:color w:val="000000"/>
-          <w:sz w:val="19"/>
-          <w:szCs w:val="19"/>
-          <w:highlight w:val="white"/>
-        </w:rPr>
-        <w:t>(0, 0, 1 + velocity / 200);</w:t>
-      </w:r>
-    </w:p>
-    <w:p>
-      <w:pPr>
-        <w:autoSpaceDE w:val="0"/>
-        <w:autoSpaceDN w:val="0"/>
-        <w:adjustRightInd w:val="0"/>
-        <w:spacing w:after="0" w:line="240" w:lineRule="auto"/>
-        <w:rPr>
-          <w:rFonts w:ascii="Consolas" w:hAnsi="Consolas" w:cs="Consolas"/>
-          <w:color w:val="000000"/>
-          <w:sz w:val="19"/>
-          <w:szCs w:val="19"/>
-          <w:highlight w:val="white"/>
-        </w:rPr>
-      </w:pPr>
-      <w:r>
-        <w:rPr>
-          <w:rFonts w:ascii="Consolas" w:hAnsi="Consolas" w:cs="Consolas"/>
-          <w:color w:val="000000"/>
-          <w:sz w:val="19"/>
-          <w:szCs w:val="19"/>
-          <w:highlight w:val="white"/>
-        </w:rPr>
-        <w:t xml:space="preserve">            </w:t>
-      </w:r>
-      <w:proofErr w:type="spellStart"/>
-      <w:r>
-        <w:rPr>
-          <w:rFonts w:ascii="Consolas" w:hAnsi="Consolas" w:cs="Consolas"/>
-          <w:color w:val="000000"/>
-          <w:sz w:val="19"/>
-          <w:szCs w:val="19"/>
-          <w:highlight w:val="white"/>
-        </w:rPr>
-        <w:t>scale.set</w:t>
-      </w:r>
-      <w:proofErr w:type="spellEnd"/>
-      <w:r>
-        <w:rPr>
-          <w:rFonts w:ascii="Consolas" w:hAnsi="Consolas" w:cs="Consolas"/>
-          <w:color w:val="000000"/>
-          <w:sz w:val="19"/>
-          <w:szCs w:val="19"/>
-          <w:highlight w:val="white"/>
-        </w:rPr>
-        <w:t>(1, 1, 1 - velocity / 400);</w:t>
-      </w:r>
-    </w:p>
-    <w:p>
-      <w:pPr>
-        <w:autoSpaceDE w:val="0"/>
-        <w:autoSpaceDN w:val="0"/>
-        <w:adjustRightInd w:val="0"/>
-        <w:spacing w:after="0" w:line="240" w:lineRule="auto"/>
-        <w:rPr>
-          <w:rFonts w:ascii="Consolas" w:hAnsi="Consolas" w:cs="Consolas"/>
-          <w:color w:val="000000"/>
-          <w:sz w:val="19"/>
-          <w:szCs w:val="19"/>
-          <w:highlight w:val="white"/>
-        </w:rPr>
-      </w:pPr>
-    </w:p>
-    <w:p>
-      <w:pPr>
-        <w:autoSpaceDE w:val="0"/>
-        <w:autoSpaceDN w:val="0"/>
-        <w:adjustRightInd w:val="0"/>
-        <w:spacing w:after="0" w:line="240" w:lineRule="auto"/>
-        <w:rPr>
-          <w:rFonts w:ascii="Consolas" w:hAnsi="Consolas" w:cs="Consolas"/>
-          <w:color w:val="000000"/>
-          <w:sz w:val="19"/>
-          <w:szCs w:val="19"/>
-          <w:highlight w:val="white"/>
-        </w:rPr>
-      </w:pPr>
-      <w:r>
-        <w:rPr>
-          <w:rFonts w:ascii="Consolas" w:hAnsi="Consolas" w:cs="Consolas"/>
-          <w:color w:val="000000"/>
-          <w:sz w:val="19"/>
-          <w:szCs w:val="19"/>
-          <w:highlight w:val="white"/>
-        </w:rPr>
-        <w:t xml:space="preserve">            </w:t>
-      </w:r>
-      <w:r>
-        <w:rPr>
-          <w:rFonts w:ascii="Consolas" w:hAnsi="Consolas" w:cs="Consolas"/>
-          <w:color w:val="0000FF"/>
-          <w:sz w:val="19"/>
-          <w:szCs w:val="19"/>
-          <w:highlight w:val="white"/>
-        </w:rPr>
-        <w:t>return</w:t>
-      </w:r>
-      <w:r>
-        <w:rPr>
-          <w:rFonts w:ascii="Consolas" w:hAnsi="Consolas" w:cs="Consolas"/>
-          <w:color w:val="000000"/>
-          <w:sz w:val="19"/>
-          <w:szCs w:val="19"/>
-          <w:highlight w:val="white"/>
-        </w:rPr>
-        <w:t xml:space="preserve"> scale;</w:t>
-      </w:r>
-    </w:p>
-    <w:p>
-      <w:pPr>
-        <w:autoSpaceDE w:val="0"/>
-        <w:autoSpaceDN w:val="0"/>
-        <w:adjustRightInd w:val="0"/>
-        <w:spacing w:after="0" w:line="240" w:lineRule="auto"/>
-        <w:rPr>
-          <w:rFonts w:ascii="Consolas" w:hAnsi="Consolas" w:cs="Consolas"/>
-          <w:color w:val="000000"/>
-          <w:sz w:val="19"/>
-          <w:szCs w:val="19"/>
-          <w:highlight w:val="white"/>
-        </w:rPr>
-      </w:pPr>
-      <w:r>
-        <w:rPr>
-          <w:rFonts w:ascii="Consolas" w:hAnsi="Consolas" w:cs="Consolas"/>
-          <w:color w:val="000000"/>
-          <w:sz w:val="19"/>
-          <w:szCs w:val="19"/>
-          <w:highlight w:val="white"/>
-        </w:rPr>
-        <w:t xml:space="preserve">        }</w:t>
-      </w:r>
-    </w:p>
-    <w:p>
-      <w:r>
-        <w:rPr>
-          <w:rFonts w:ascii="Consolas" w:hAnsi="Consolas" w:cs="Consolas"/>
-          <w:color w:val="000000"/>
-          <w:sz w:val="19"/>
-          <w:szCs w:val="19"/>
-          <w:highlight w:val="white"/>
-        </w:rPr>
-        <w:t xml:space="preserve">    }</w:t>
-      </w:r>
       <w:bookmarkStart w:id="0" w:name="_GoBack"/>
       <w:bookmarkEnd w:id="0"/>
+    </w:p>
+    <w:p>
+      <w:pPr>
+        <w:autoSpaceDE w:val="0"/>
+        <w:autoSpaceDN w:val="0"/>
+        <w:adjustRightInd w:val="0"/>
+        <w:spacing w:after="0" w:line="240" w:lineRule="auto"/>
+        <w:rPr>
+          <w:rFonts w:ascii="Consolas" w:hAnsi="Consolas" w:cs="Consolas"/>
+          <w:color w:val="000000"/>
+          <w:sz w:val="19"/>
+          <w:szCs w:val="19"/>
+          <w:highlight w:val="white"/>
+        </w:rPr>
+      </w:pPr>
+      <w:r>
+        <w:rPr>
+          <w:rFonts w:ascii="Consolas" w:hAnsi="Consolas" w:cs="Consolas"/>
+          <w:color w:val="000000"/>
+          <w:sz w:val="19"/>
+          <w:szCs w:val="19"/>
+          <w:highlight w:val="white"/>
+        </w:rPr>
+        <w:t xml:space="preserve">            </w:t>
+      </w:r>
+      <w:proofErr w:type="spellStart"/>
+      <w:r>
+        <w:rPr>
+          <w:rFonts w:ascii="Consolas" w:hAnsi="Consolas" w:cs="Consolas"/>
+          <w:color w:val="000000"/>
+          <w:sz w:val="19"/>
+          <w:szCs w:val="19"/>
+          <w:highlight w:val="white"/>
+        </w:rPr>
+        <w:t>scale.set</w:t>
+      </w:r>
+      <w:proofErr w:type="spellEnd"/>
+      <w:r>
+        <w:rPr>
+          <w:rFonts w:ascii="Consolas" w:hAnsi="Consolas" w:cs="Consolas"/>
+          <w:color w:val="000000"/>
+          <w:sz w:val="19"/>
+          <w:szCs w:val="19"/>
+          <w:highlight w:val="white"/>
+        </w:rPr>
+        <w:t>(0, 0, 1 + velocity / 200);</w:t>
+      </w:r>
+    </w:p>
+    <w:p>
+      <w:pPr>
+        <w:autoSpaceDE w:val="0"/>
+        <w:autoSpaceDN w:val="0"/>
+        <w:adjustRightInd w:val="0"/>
+        <w:spacing w:after="0" w:line="240" w:lineRule="auto"/>
+        <w:rPr>
+          <w:rFonts w:ascii="Consolas" w:hAnsi="Consolas" w:cs="Consolas"/>
+          <w:color w:val="000000"/>
+          <w:sz w:val="19"/>
+          <w:szCs w:val="19"/>
+          <w:highlight w:val="white"/>
+        </w:rPr>
+      </w:pPr>
+      <w:r>
+        <w:rPr>
+          <w:rFonts w:ascii="Consolas" w:hAnsi="Consolas" w:cs="Consolas"/>
+          <w:color w:val="000000"/>
+          <w:sz w:val="19"/>
+          <w:szCs w:val="19"/>
+          <w:highlight w:val="white"/>
+        </w:rPr>
+        <w:t xml:space="preserve">            </w:t>
+      </w:r>
+      <w:proofErr w:type="spellStart"/>
+      <w:r>
+        <w:rPr>
+          <w:rFonts w:ascii="Consolas" w:hAnsi="Consolas" w:cs="Consolas"/>
+          <w:color w:val="000000"/>
+          <w:sz w:val="19"/>
+          <w:szCs w:val="19"/>
+          <w:highlight w:val="white"/>
+        </w:rPr>
+        <w:t>scale.set</w:t>
+      </w:r>
+      <w:proofErr w:type="spellEnd"/>
+      <w:r>
+        <w:rPr>
+          <w:rFonts w:ascii="Consolas" w:hAnsi="Consolas" w:cs="Consolas"/>
+          <w:color w:val="000000"/>
+          <w:sz w:val="19"/>
+          <w:szCs w:val="19"/>
+          <w:highlight w:val="white"/>
+        </w:rPr>
+        <w:t>(1, 1, 1 - velocity / 400);</w:t>
+      </w:r>
+    </w:p>
+    <w:p>
+      <w:pPr>
+        <w:autoSpaceDE w:val="0"/>
+        <w:autoSpaceDN w:val="0"/>
+        <w:adjustRightInd w:val="0"/>
+        <w:spacing w:after="0" w:line="240" w:lineRule="auto"/>
+        <w:rPr>
+          <w:rFonts w:ascii="Consolas" w:hAnsi="Consolas" w:cs="Consolas"/>
+          <w:color w:val="000000"/>
+          <w:sz w:val="19"/>
+          <w:szCs w:val="19"/>
+          <w:highlight w:val="white"/>
+        </w:rPr>
+      </w:pPr>
+    </w:p>
+    <w:p>
+      <w:pPr>
+        <w:autoSpaceDE w:val="0"/>
+        <w:autoSpaceDN w:val="0"/>
+        <w:adjustRightInd w:val="0"/>
+        <w:spacing w:after="0" w:line="240" w:lineRule="auto"/>
+        <w:rPr>
+          <w:rFonts w:ascii="Consolas" w:hAnsi="Consolas" w:cs="Consolas"/>
+          <w:color w:val="000000"/>
+          <w:sz w:val="19"/>
+          <w:szCs w:val="19"/>
+          <w:highlight w:val="white"/>
+        </w:rPr>
+      </w:pPr>
+      <w:r>
+        <w:rPr>
+          <w:rFonts w:ascii="Consolas" w:hAnsi="Consolas" w:cs="Consolas"/>
+          <w:color w:val="000000"/>
+          <w:sz w:val="19"/>
+          <w:szCs w:val="19"/>
+          <w:highlight w:val="white"/>
+        </w:rPr>
+        <w:t xml:space="preserve">            </w:t>
+      </w:r>
+      <w:r>
+        <w:rPr>
+          <w:rFonts w:ascii="Consolas" w:hAnsi="Consolas" w:cs="Consolas"/>
+          <w:color w:val="0000FF"/>
+          <w:sz w:val="19"/>
+          <w:szCs w:val="19"/>
+          <w:highlight w:val="white"/>
+        </w:rPr>
+        <w:t>return</w:t>
+      </w:r>
+      <w:r>
+        <w:rPr>
+          <w:rFonts w:ascii="Consolas" w:hAnsi="Consolas" w:cs="Consolas"/>
+          <w:color w:val="000000"/>
+          <w:sz w:val="19"/>
+          <w:szCs w:val="19"/>
+          <w:highlight w:val="white"/>
+        </w:rPr>
+        <w:t xml:space="preserve"> scale;</w:t>
+      </w:r>
+    </w:p>
+    <w:p>
+      <w:pPr>
+        <w:autoSpaceDE w:val="0"/>
+        <w:autoSpaceDN w:val="0"/>
+        <w:adjustRightInd w:val="0"/>
+        <w:spacing w:after="0" w:line="240" w:lineRule="auto"/>
+        <w:rPr>
+          <w:rFonts w:ascii="Consolas" w:hAnsi="Consolas" w:cs="Consolas"/>
+          <w:color w:val="000000"/>
+          <w:sz w:val="19"/>
+          <w:szCs w:val="19"/>
+          <w:highlight w:val="white"/>
+        </w:rPr>
+      </w:pPr>
+      <w:r>
+        <w:rPr>
+          <w:rFonts w:ascii="Consolas" w:hAnsi="Consolas" w:cs="Consolas"/>
+          <w:color w:val="000000"/>
+          <w:sz w:val="19"/>
+          <w:szCs w:val="19"/>
+          <w:highlight w:val="white"/>
+        </w:rPr>
+        <w:t xml:space="preserve">        }</w:t>
+      </w:r>
+    </w:p>
+    <w:p>
+      <w:pPr>
+        <w:rPr>
+          <w:rFonts w:ascii="Consolas" w:hAnsi="Consolas" w:cs="Consolas"/>
+          <w:color w:val="000000"/>
+          <w:sz w:val="19"/>
+          <w:szCs w:val="19"/>
+        </w:rPr>
+      </w:pPr>
+      <w:r>
+        <w:rPr>
+          <w:rFonts w:ascii="Consolas" w:hAnsi="Consolas" w:cs="Consolas"/>
+          <w:color w:val="000000"/>
+          <w:sz w:val="19"/>
+          <w:szCs w:val="19"/>
+          <w:highlight w:val="white"/>
+        </w:rPr>
+        <w:t xml:space="preserve">    }</w:t>
+      </w:r>
+    </w:p>
+    <w:p>
+      <w:pPr>
+        <w:rPr>
+          <w:rFonts w:ascii="Consolas" w:hAnsi="Consolas" w:cs="Consolas"/>
+          <w:color w:val="000000"/>
+          <w:sz w:val="19"/>
+          <w:szCs w:val="19"/>
+        </w:rPr>
+      </w:pPr>
+    </w:p>
+    <w:p>
+      <w:pPr>
+        <w:autoSpaceDE w:val="0"/>
+        <w:autoSpaceDN w:val="0"/>
+        <w:adjustRightInd w:val="0"/>
+        <w:spacing w:after="0" w:line="240" w:lineRule="auto"/>
+        <w:rPr>
+          <w:rFonts w:ascii="Consolas" w:hAnsi="Consolas" w:cs="Consolas"/>
+          <w:color w:val="000000"/>
+          <w:sz w:val="19"/>
+          <w:szCs w:val="19"/>
+          <w:highlight w:val="white"/>
+          <w:lang w:val="nl-NL"/>
+        </w:rPr>
+      </w:pPr>
+      <w:r>
+        <w:rPr>
+          <w:rFonts w:ascii="Consolas" w:hAnsi="Consolas" w:cs="Consolas"/>
+          <w:color w:val="0000FF"/>
+          <w:sz w:val="19"/>
+          <w:szCs w:val="19"/>
+          <w:highlight w:val="white"/>
+          <w:lang w:val="nl-NL"/>
+        </w:rPr>
+        <w:t xml:space="preserve">    </w:t>
+      </w:r>
+      <w:r>
+        <w:rPr>
+          <w:rFonts w:ascii="Consolas" w:hAnsi="Consolas" w:cs="Consolas"/>
+          <w:color w:val="0000FF"/>
+          <w:sz w:val="19"/>
+          <w:szCs w:val="19"/>
+          <w:highlight w:val="white"/>
+          <w:lang w:val="nl-NL"/>
+        </w:rPr>
+        <w:t>class</w:t>
+      </w:r>
+      <w:r>
+        <w:rPr>
+          <w:rFonts w:ascii="Consolas" w:hAnsi="Consolas" w:cs="Consolas"/>
+          <w:color w:val="000000"/>
+          <w:sz w:val="19"/>
+          <w:szCs w:val="19"/>
+          <w:highlight w:val="white"/>
+          <w:lang w:val="nl-NL"/>
+        </w:rPr>
+        <w:t xml:space="preserve"> </w:t>
+      </w:r>
+      <w:r>
+        <w:rPr>
+          <w:rFonts w:ascii="Consolas" w:hAnsi="Consolas" w:cs="Consolas"/>
+          <w:color w:val="2B91AF"/>
+          <w:sz w:val="19"/>
+          <w:szCs w:val="19"/>
+          <w:highlight w:val="white"/>
+          <w:lang w:val="nl-NL"/>
+        </w:rPr>
+        <w:t>Vector</w:t>
+      </w:r>
+      <w:r>
+        <w:rPr>
+          <w:rFonts w:ascii="Consolas" w:hAnsi="Consolas" w:cs="Consolas"/>
+          <w:color w:val="000000"/>
+          <w:sz w:val="19"/>
+          <w:szCs w:val="19"/>
+          <w:highlight w:val="white"/>
+          <w:lang w:val="nl-NL"/>
+        </w:rPr>
+        <w:t xml:space="preserve"> : </w:t>
+      </w:r>
+      <w:r>
+        <w:rPr>
+          <w:rFonts w:ascii="Consolas" w:hAnsi="Consolas" w:cs="Consolas"/>
+          <w:color w:val="2B91AF"/>
+          <w:sz w:val="19"/>
+          <w:szCs w:val="19"/>
+          <w:highlight w:val="white"/>
+          <w:lang w:val="nl-NL"/>
+        </w:rPr>
+        <w:t>Matrix</w:t>
+      </w:r>
+    </w:p>
+    <w:p>
+      <w:pPr>
+        <w:autoSpaceDE w:val="0"/>
+        <w:autoSpaceDN w:val="0"/>
+        <w:adjustRightInd w:val="0"/>
+        <w:spacing w:after="0" w:line="240" w:lineRule="auto"/>
+        <w:rPr>
+          <w:rFonts w:ascii="Consolas" w:hAnsi="Consolas" w:cs="Consolas"/>
+          <w:color w:val="000000"/>
+          <w:sz w:val="19"/>
+          <w:szCs w:val="19"/>
+          <w:highlight w:val="white"/>
+          <w:lang w:val="nl-NL"/>
+        </w:rPr>
+      </w:pPr>
+      <w:r>
+        <w:rPr>
+          <w:rFonts w:ascii="Consolas" w:hAnsi="Consolas" w:cs="Consolas"/>
+          <w:color w:val="000000"/>
+          <w:sz w:val="19"/>
+          <w:szCs w:val="19"/>
+          <w:highlight w:val="white"/>
+          <w:lang w:val="nl-NL"/>
+        </w:rPr>
+        <w:t xml:space="preserve">    {</w:t>
+      </w:r>
+    </w:p>
+    <w:p>
+      <w:pPr>
+        <w:autoSpaceDE w:val="0"/>
+        <w:autoSpaceDN w:val="0"/>
+        <w:adjustRightInd w:val="0"/>
+        <w:spacing w:after="0" w:line="240" w:lineRule="auto"/>
+        <w:rPr>
+          <w:rFonts w:ascii="Consolas" w:hAnsi="Consolas" w:cs="Consolas"/>
+          <w:color w:val="000000"/>
+          <w:sz w:val="19"/>
+          <w:szCs w:val="19"/>
+          <w:highlight w:val="white"/>
+          <w:lang w:val="nl-NL"/>
+        </w:rPr>
+      </w:pPr>
+      <w:r>
+        <w:rPr>
+          <w:rFonts w:ascii="Consolas" w:hAnsi="Consolas" w:cs="Consolas"/>
+          <w:color w:val="000000"/>
+          <w:sz w:val="19"/>
+          <w:szCs w:val="19"/>
+          <w:highlight w:val="white"/>
+          <w:lang w:val="nl-NL"/>
+        </w:rPr>
+        <w:t xml:space="preserve">        </w:t>
+      </w:r>
+      <w:r>
+        <w:rPr>
+          <w:rFonts w:ascii="Consolas" w:hAnsi="Consolas" w:cs="Consolas"/>
+          <w:color w:val="0000FF"/>
+          <w:sz w:val="19"/>
+          <w:szCs w:val="19"/>
+          <w:highlight w:val="white"/>
+          <w:lang w:val="nl-NL"/>
+        </w:rPr>
+        <w:t>public</w:t>
+      </w:r>
+      <w:r>
+        <w:rPr>
+          <w:rFonts w:ascii="Consolas" w:hAnsi="Consolas" w:cs="Consolas"/>
+          <w:color w:val="000000"/>
+          <w:sz w:val="19"/>
+          <w:szCs w:val="19"/>
+          <w:highlight w:val="white"/>
+          <w:lang w:val="nl-NL"/>
+        </w:rPr>
+        <w:t xml:space="preserve"> Vector(</w:t>
+      </w:r>
+      <w:r>
+        <w:rPr>
+          <w:rFonts w:ascii="Consolas" w:hAnsi="Consolas" w:cs="Consolas"/>
+          <w:color w:val="0000FF"/>
+          <w:sz w:val="19"/>
+          <w:szCs w:val="19"/>
+          <w:highlight w:val="white"/>
+          <w:lang w:val="nl-NL"/>
+        </w:rPr>
+        <w:t>int</w:t>
+      </w:r>
+      <w:r>
+        <w:rPr>
+          <w:rFonts w:ascii="Consolas" w:hAnsi="Consolas" w:cs="Consolas"/>
+          <w:color w:val="000000"/>
+          <w:sz w:val="19"/>
+          <w:szCs w:val="19"/>
+          <w:highlight w:val="white"/>
+          <w:lang w:val="nl-NL"/>
+        </w:rPr>
+        <w:t xml:space="preserve"> m)</w:t>
+      </w:r>
+    </w:p>
+    <w:p>
+      <w:pPr>
+        <w:autoSpaceDE w:val="0"/>
+        <w:autoSpaceDN w:val="0"/>
+        <w:adjustRightInd w:val="0"/>
+        <w:spacing w:after="0" w:line="240" w:lineRule="auto"/>
+        <w:rPr>
+          <w:rFonts w:ascii="Consolas" w:hAnsi="Consolas" w:cs="Consolas"/>
+          <w:color w:val="000000"/>
+          <w:sz w:val="19"/>
+          <w:szCs w:val="19"/>
+          <w:highlight w:val="white"/>
+          <w:lang w:val="nl-NL"/>
+        </w:rPr>
+      </w:pPr>
+      <w:r>
+        <w:rPr>
+          <w:rFonts w:ascii="Consolas" w:hAnsi="Consolas" w:cs="Consolas"/>
+          <w:color w:val="000000"/>
+          <w:sz w:val="19"/>
+          <w:szCs w:val="19"/>
+          <w:highlight w:val="white"/>
+          <w:lang w:val="nl-NL"/>
+        </w:rPr>
+        <w:t xml:space="preserve">            : </w:t>
+      </w:r>
+      <w:r>
+        <w:rPr>
+          <w:rFonts w:ascii="Consolas" w:hAnsi="Consolas" w:cs="Consolas"/>
+          <w:color w:val="0000FF"/>
+          <w:sz w:val="19"/>
+          <w:szCs w:val="19"/>
+          <w:highlight w:val="white"/>
+          <w:lang w:val="nl-NL"/>
+        </w:rPr>
+        <w:t>base</w:t>
+      </w:r>
+      <w:r>
+        <w:rPr>
+          <w:rFonts w:ascii="Consolas" w:hAnsi="Consolas" w:cs="Consolas"/>
+          <w:color w:val="000000"/>
+          <w:sz w:val="19"/>
+          <w:szCs w:val="19"/>
+          <w:highlight w:val="white"/>
+          <w:lang w:val="nl-NL"/>
+        </w:rPr>
+        <w:t>(m, 1)</w:t>
+      </w:r>
+    </w:p>
+    <w:p>
+      <w:pPr>
+        <w:autoSpaceDE w:val="0"/>
+        <w:autoSpaceDN w:val="0"/>
+        <w:adjustRightInd w:val="0"/>
+        <w:spacing w:after="0" w:line="240" w:lineRule="auto"/>
+        <w:rPr>
+          <w:rFonts w:ascii="Consolas" w:hAnsi="Consolas" w:cs="Consolas"/>
+          <w:color w:val="000000"/>
+          <w:sz w:val="19"/>
+          <w:szCs w:val="19"/>
+          <w:highlight w:val="white"/>
+          <w:lang w:val="nl-NL"/>
+        </w:rPr>
+      </w:pPr>
+      <w:r>
+        <w:rPr>
+          <w:rFonts w:ascii="Consolas" w:hAnsi="Consolas" w:cs="Consolas"/>
+          <w:color w:val="000000"/>
+          <w:sz w:val="19"/>
+          <w:szCs w:val="19"/>
+          <w:highlight w:val="white"/>
+          <w:lang w:val="nl-NL"/>
+        </w:rPr>
+        <w:t xml:space="preserve">        {</w:t>
+      </w:r>
+    </w:p>
+    <w:p>
+      <w:pPr>
+        <w:autoSpaceDE w:val="0"/>
+        <w:autoSpaceDN w:val="0"/>
+        <w:adjustRightInd w:val="0"/>
+        <w:spacing w:after="0" w:line="240" w:lineRule="auto"/>
+        <w:rPr>
+          <w:rFonts w:ascii="Consolas" w:hAnsi="Consolas" w:cs="Consolas"/>
+          <w:color w:val="000000"/>
+          <w:sz w:val="19"/>
+          <w:szCs w:val="19"/>
+          <w:highlight w:val="white"/>
+          <w:lang w:val="nl-NL"/>
+        </w:rPr>
+      </w:pPr>
+    </w:p>
+    <w:p>
+      <w:pPr>
+        <w:autoSpaceDE w:val="0"/>
+        <w:autoSpaceDN w:val="0"/>
+        <w:adjustRightInd w:val="0"/>
+        <w:spacing w:after="0" w:line="240" w:lineRule="auto"/>
+        <w:rPr>
+          <w:rFonts w:ascii="Consolas" w:hAnsi="Consolas" w:cs="Consolas"/>
+          <w:color w:val="000000"/>
+          <w:sz w:val="19"/>
+          <w:szCs w:val="19"/>
+          <w:highlight w:val="white"/>
+          <w:lang w:val="nl-NL"/>
+        </w:rPr>
+      </w:pPr>
+      <w:r>
+        <w:rPr>
+          <w:rFonts w:ascii="Consolas" w:hAnsi="Consolas" w:cs="Consolas"/>
+          <w:color w:val="000000"/>
+          <w:sz w:val="19"/>
+          <w:szCs w:val="19"/>
+          <w:highlight w:val="white"/>
+          <w:lang w:val="nl-NL"/>
+        </w:rPr>
+        <w:t xml:space="preserve">        }</w:t>
+      </w:r>
+    </w:p>
+    <w:p>
+      <w:pPr>
+        <w:autoSpaceDE w:val="0"/>
+        <w:autoSpaceDN w:val="0"/>
+        <w:adjustRightInd w:val="0"/>
+        <w:spacing w:after="0" w:line="240" w:lineRule="auto"/>
+        <w:rPr>
+          <w:rFonts w:ascii="Consolas" w:hAnsi="Consolas" w:cs="Consolas"/>
+          <w:color w:val="000000"/>
+          <w:sz w:val="19"/>
+          <w:szCs w:val="19"/>
+          <w:highlight w:val="white"/>
+          <w:lang w:val="nl-NL"/>
+        </w:rPr>
+      </w:pPr>
+    </w:p>
+    <w:p>
+      <w:pPr>
+        <w:autoSpaceDE w:val="0"/>
+        <w:autoSpaceDN w:val="0"/>
+        <w:adjustRightInd w:val="0"/>
+        <w:spacing w:after="0" w:line="240" w:lineRule="auto"/>
+        <w:rPr>
+          <w:rFonts w:ascii="Consolas" w:hAnsi="Consolas" w:cs="Consolas"/>
+          <w:color w:val="000000"/>
+          <w:sz w:val="19"/>
+          <w:szCs w:val="19"/>
+          <w:highlight w:val="white"/>
+          <w:lang w:val="nl-NL"/>
+        </w:rPr>
+      </w:pPr>
+      <w:r>
+        <w:rPr>
+          <w:rFonts w:ascii="Consolas" w:hAnsi="Consolas" w:cs="Consolas"/>
+          <w:color w:val="000000"/>
+          <w:sz w:val="19"/>
+          <w:szCs w:val="19"/>
+          <w:highlight w:val="white"/>
+          <w:lang w:val="nl-NL"/>
+        </w:rPr>
+        <w:t xml:space="preserve">        </w:t>
+      </w:r>
+      <w:r>
+        <w:rPr>
+          <w:rFonts w:ascii="Consolas" w:hAnsi="Consolas" w:cs="Consolas"/>
+          <w:color w:val="0000FF"/>
+          <w:sz w:val="19"/>
+          <w:szCs w:val="19"/>
+          <w:highlight w:val="white"/>
+          <w:lang w:val="nl-NL"/>
+        </w:rPr>
+        <w:t>public</w:t>
+      </w:r>
+      <w:r>
+        <w:rPr>
+          <w:rFonts w:ascii="Consolas" w:hAnsi="Consolas" w:cs="Consolas"/>
+          <w:color w:val="000000"/>
+          <w:sz w:val="19"/>
+          <w:szCs w:val="19"/>
+          <w:highlight w:val="white"/>
+          <w:lang w:val="nl-NL"/>
+        </w:rPr>
+        <w:t xml:space="preserve"> </w:t>
+      </w:r>
+      <w:proofErr w:type="spellStart"/>
+      <w:r>
+        <w:rPr>
+          <w:rFonts w:ascii="Consolas" w:hAnsi="Consolas" w:cs="Consolas"/>
+          <w:color w:val="0000FF"/>
+          <w:sz w:val="19"/>
+          <w:szCs w:val="19"/>
+          <w:highlight w:val="white"/>
+          <w:lang w:val="nl-NL"/>
+        </w:rPr>
+        <w:t>void</w:t>
+      </w:r>
+      <w:proofErr w:type="spellEnd"/>
+      <w:r>
+        <w:rPr>
+          <w:rFonts w:ascii="Consolas" w:hAnsi="Consolas" w:cs="Consolas"/>
+          <w:color w:val="000000"/>
+          <w:sz w:val="19"/>
+          <w:szCs w:val="19"/>
+          <w:highlight w:val="white"/>
+          <w:lang w:val="nl-NL"/>
+        </w:rPr>
+        <w:t xml:space="preserve"> set(</w:t>
+      </w:r>
+      <w:r>
+        <w:rPr>
+          <w:rFonts w:ascii="Consolas" w:hAnsi="Consolas" w:cs="Consolas"/>
+          <w:color w:val="0000FF"/>
+          <w:sz w:val="19"/>
+          <w:szCs w:val="19"/>
+          <w:highlight w:val="white"/>
+          <w:lang w:val="nl-NL"/>
+        </w:rPr>
+        <w:t>int</w:t>
+      </w:r>
+      <w:r>
+        <w:rPr>
+          <w:rFonts w:ascii="Consolas" w:hAnsi="Consolas" w:cs="Consolas"/>
+          <w:color w:val="000000"/>
+          <w:sz w:val="19"/>
+          <w:szCs w:val="19"/>
+          <w:highlight w:val="white"/>
+          <w:lang w:val="nl-NL"/>
+        </w:rPr>
+        <w:t xml:space="preserve"> m, </w:t>
+      </w:r>
+      <w:r>
+        <w:rPr>
+          <w:rFonts w:ascii="Consolas" w:hAnsi="Consolas" w:cs="Consolas"/>
+          <w:color w:val="0000FF"/>
+          <w:sz w:val="19"/>
+          <w:szCs w:val="19"/>
+          <w:highlight w:val="white"/>
+          <w:lang w:val="nl-NL"/>
+        </w:rPr>
+        <w:t>double</w:t>
+      </w:r>
+      <w:r>
+        <w:rPr>
+          <w:rFonts w:ascii="Consolas" w:hAnsi="Consolas" w:cs="Consolas"/>
+          <w:color w:val="000000"/>
+          <w:sz w:val="19"/>
+          <w:szCs w:val="19"/>
+          <w:highlight w:val="white"/>
+          <w:lang w:val="nl-NL"/>
+        </w:rPr>
+        <w:t xml:space="preserve"> </w:t>
+      </w:r>
+      <w:proofErr w:type="spellStart"/>
+      <w:r>
+        <w:rPr>
+          <w:rFonts w:ascii="Consolas" w:hAnsi="Consolas" w:cs="Consolas"/>
+          <w:color w:val="000000"/>
+          <w:sz w:val="19"/>
+          <w:szCs w:val="19"/>
+          <w:highlight w:val="white"/>
+          <w:lang w:val="nl-NL"/>
+        </w:rPr>
+        <w:t>value</w:t>
+      </w:r>
+      <w:proofErr w:type="spellEnd"/>
+      <w:r>
+        <w:rPr>
+          <w:rFonts w:ascii="Consolas" w:hAnsi="Consolas" w:cs="Consolas"/>
+          <w:color w:val="000000"/>
+          <w:sz w:val="19"/>
+          <w:szCs w:val="19"/>
+          <w:highlight w:val="white"/>
+          <w:lang w:val="nl-NL"/>
+        </w:rPr>
+        <w:t>)</w:t>
+      </w:r>
+    </w:p>
+    <w:p>
+      <w:pPr>
+        <w:autoSpaceDE w:val="0"/>
+        <w:autoSpaceDN w:val="0"/>
+        <w:adjustRightInd w:val="0"/>
+        <w:spacing w:after="0" w:line="240" w:lineRule="auto"/>
+        <w:rPr>
+          <w:rFonts w:ascii="Consolas" w:hAnsi="Consolas" w:cs="Consolas"/>
+          <w:color w:val="000000"/>
+          <w:sz w:val="19"/>
+          <w:szCs w:val="19"/>
+          <w:highlight w:val="white"/>
+          <w:lang w:val="nl-NL"/>
+        </w:rPr>
+      </w:pPr>
+      <w:r>
+        <w:rPr>
+          <w:rFonts w:ascii="Consolas" w:hAnsi="Consolas" w:cs="Consolas"/>
+          <w:color w:val="000000"/>
+          <w:sz w:val="19"/>
+          <w:szCs w:val="19"/>
+          <w:highlight w:val="white"/>
+          <w:lang w:val="nl-NL"/>
+        </w:rPr>
+        <w:t xml:space="preserve">        {</w:t>
+      </w:r>
+    </w:p>
+    <w:p>
+      <w:pPr>
+        <w:autoSpaceDE w:val="0"/>
+        <w:autoSpaceDN w:val="0"/>
+        <w:adjustRightInd w:val="0"/>
+        <w:spacing w:after="0" w:line="240" w:lineRule="auto"/>
+        <w:rPr>
+          <w:rFonts w:ascii="Consolas" w:hAnsi="Consolas" w:cs="Consolas"/>
+          <w:color w:val="000000"/>
+          <w:sz w:val="19"/>
+          <w:szCs w:val="19"/>
+          <w:highlight w:val="white"/>
+          <w:lang w:val="nl-NL"/>
+        </w:rPr>
+      </w:pPr>
+      <w:r>
+        <w:rPr>
+          <w:rFonts w:ascii="Consolas" w:hAnsi="Consolas" w:cs="Consolas"/>
+          <w:color w:val="000000"/>
+          <w:sz w:val="19"/>
+          <w:szCs w:val="19"/>
+          <w:highlight w:val="white"/>
+          <w:lang w:val="nl-NL"/>
+        </w:rPr>
+        <w:t xml:space="preserve">            </w:t>
+      </w:r>
+      <w:proofErr w:type="spellStart"/>
+      <w:r>
+        <w:rPr>
+          <w:rFonts w:ascii="Consolas" w:hAnsi="Consolas" w:cs="Consolas"/>
+          <w:color w:val="0000FF"/>
+          <w:sz w:val="19"/>
+          <w:szCs w:val="19"/>
+          <w:highlight w:val="white"/>
+          <w:lang w:val="nl-NL"/>
+        </w:rPr>
+        <w:t>base</w:t>
+      </w:r>
+      <w:r>
+        <w:rPr>
+          <w:rFonts w:ascii="Consolas" w:hAnsi="Consolas" w:cs="Consolas"/>
+          <w:color w:val="000000"/>
+          <w:sz w:val="19"/>
+          <w:szCs w:val="19"/>
+          <w:highlight w:val="white"/>
+          <w:lang w:val="nl-NL"/>
+        </w:rPr>
+        <w:t>.set</w:t>
+      </w:r>
+      <w:proofErr w:type="spellEnd"/>
+      <w:r>
+        <w:rPr>
+          <w:rFonts w:ascii="Consolas" w:hAnsi="Consolas" w:cs="Consolas"/>
+          <w:color w:val="000000"/>
+          <w:sz w:val="19"/>
+          <w:szCs w:val="19"/>
+          <w:highlight w:val="white"/>
+          <w:lang w:val="nl-NL"/>
+        </w:rPr>
+        <w:t xml:space="preserve">(m, 1, </w:t>
+      </w:r>
+      <w:proofErr w:type="spellStart"/>
+      <w:r>
+        <w:rPr>
+          <w:rFonts w:ascii="Consolas" w:hAnsi="Consolas" w:cs="Consolas"/>
+          <w:color w:val="000000"/>
+          <w:sz w:val="19"/>
+          <w:szCs w:val="19"/>
+          <w:highlight w:val="white"/>
+          <w:lang w:val="nl-NL"/>
+        </w:rPr>
+        <w:t>value</w:t>
+      </w:r>
+      <w:proofErr w:type="spellEnd"/>
+      <w:r>
+        <w:rPr>
+          <w:rFonts w:ascii="Consolas" w:hAnsi="Consolas" w:cs="Consolas"/>
+          <w:color w:val="000000"/>
+          <w:sz w:val="19"/>
+          <w:szCs w:val="19"/>
+          <w:highlight w:val="white"/>
+          <w:lang w:val="nl-NL"/>
+        </w:rPr>
+        <w:t>);</w:t>
+      </w:r>
+    </w:p>
+    <w:p>
+      <w:pPr>
+        <w:autoSpaceDE w:val="0"/>
+        <w:autoSpaceDN w:val="0"/>
+        <w:adjustRightInd w:val="0"/>
+        <w:spacing w:after="0" w:line="240" w:lineRule="auto"/>
+        <w:rPr>
+          <w:rFonts w:ascii="Consolas" w:hAnsi="Consolas" w:cs="Consolas"/>
+          <w:color w:val="000000"/>
+          <w:sz w:val="19"/>
+          <w:szCs w:val="19"/>
+          <w:highlight w:val="white"/>
+          <w:lang w:val="nl-NL"/>
+        </w:rPr>
+      </w:pPr>
+      <w:r>
+        <w:rPr>
+          <w:rFonts w:ascii="Consolas" w:hAnsi="Consolas" w:cs="Consolas"/>
+          <w:color w:val="000000"/>
+          <w:sz w:val="19"/>
+          <w:szCs w:val="19"/>
+          <w:highlight w:val="white"/>
+          <w:lang w:val="nl-NL"/>
+        </w:rPr>
+        <w:t xml:space="preserve">        }</w:t>
+      </w:r>
+    </w:p>
+    <w:p>
+      <w:pPr>
+        <w:autoSpaceDE w:val="0"/>
+        <w:autoSpaceDN w:val="0"/>
+        <w:adjustRightInd w:val="0"/>
+        <w:spacing w:after="0" w:line="240" w:lineRule="auto"/>
+        <w:rPr>
+          <w:rFonts w:ascii="Consolas" w:hAnsi="Consolas" w:cs="Consolas"/>
+          <w:color w:val="000000"/>
+          <w:sz w:val="19"/>
+          <w:szCs w:val="19"/>
+          <w:highlight w:val="white"/>
+          <w:lang w:val="nl-NL"/>
+        </w:rPr>
+      </w:pPr>
+    </w:p>
+    <w:p>
+      <w:pPr>
+        <w:autoSpaceDE w:val="0"/>
+        <w:autoSpaceDN w:val="0"/>
+        <w:adjustRightInd w:val="0"/>
+        <w:spacing w:after="0" w:line="240" w:lineRule="auto"/>
+        <w:rPr>
+          <w:rFonts w:ascii="Consolas" w:hAnsi="Consolas" w:cs="Consolas"/>
+          <w:color w:val="000000"/>
+          <w:sz w:val="19"/>
+          <w:szCs w:val="19"/>
+          <w:highlight w:val="white"/>
+          <w:lang w:val="nl-NL"/>
+        </w:rPr>
+      </w:pPr>
+      <w:r>
+        <w:rPr>
+          <w:rFonts w:ascii="Consolas" w:hAnsi="Consolas" w:cs="Consolas"/>
+          <w:color w:val="000000"/>
+          <w:sz w:val="19"/>
+          <w:szCs w:val="19"/>
+          <w:highlight w:val="white"/>
+          <w:lang w:val="nl-NL"/>
+        </w:rPr>
+        <w:t xml:space="preserve">        </w:t>
+      </w:r>
+      <w:r>
+        <w:rPr>
+          <w:rFonts w:ascii="Consolas" w:hAnsi="Consolas" w:cs="Consolas"/>
+          <w:color w:val="0000FF"/>
+          <w:sz w:val="19"/>
+          <w:szCs w:val="19"/>
+          <w:highlight w:val="white"/>
+          <w:lang w:val="nl-NL"/>
+        </w:rPr>
+        <w:t>public</w:t>
+      </w:r>
+      <w:r>
+        <w:rPr>
+          <w:rFonts w:ascii="Consolas" w:hAnsi="Consolas" w:cs="Consolas"/>
+          <w:color w:val="000000"/>
+          <w:sz w:val="19"/>
+          <w:szCs w:val="19"/>
+          <w:highlight w:val="white"/>
+          <w:lang w:val="nl-NL"/>
+        </w:rPr>
+        <w:t xml:space="preserve"> </w:t>
+      </w:r>
+      <w:r>
+        <w:rPr>
+          <w:rFonts w:ascii="Consolas" w:hAnsi="Consolas" w:cs="Consolas"/>
+          <w:color w:val="0000FF"/>
+          <w:sz w:val="19"/>
+          <w:szCs w:val="19"/>
+          <w:highlight w:val="white"/>
+          <w:lang w:val="nl-NL"/>
+        </w:rPr>
+        <w:t>double</w:t>
+      </w:r>
+      <w:r>
+        <w:rPr>
+          <w:rFonts w:ascii="Consolas" w:hAnsi="Consolas" w:cs="Consolas"/>
+          <w:color w:val="000000"/>
+          <w:sz w:val="19"/>
+          <w:szCs w:val="19"/>
+          <w:highlight w:val="white"/>
+          <w:lang w:val="nl-NL"/>
+        </w:rPr>
+        <w:t xml:space="preserve"> get(</w:t>
+      </w:r>
+      <w:r>
+        <w:rPr>
+          <w:rFonts w:ascii="Consolas" w:hAnsi="Consolas" w:cs="Consolas"/>
+          <w:color w:val="0000FF"/>
+          <w:sz w:val="19"/>
+          <w:szCs w:val="19"/>
+          <w:highlight w:val="white"/>
+          <w:lang w:val="nl-NL"/>
+        </w:rPr>
+        <w:t>int</w:t>
+      </w:r>
+      <w:r>
+        <w:rPr>
+          <w:rFonts w:ascii="Consolas" w:hAnsi="Consolas" w:cs="Consolas"/>
+          <w:color w:val="000000"/>
+          <w:sz w:val="19"/>
+          <w:szCs w:val="19"/>
+          <w:highlight w:val="white"/>
+          <w:lang w:val="nl-NL"/>
+        </w:rPr>
+        <w:t xml:space="preserve"> m)</w:t>
+      </w:r>
+    </w:p>
+    <w:p>
+      <w:pPr>
+        <w:autoSpaceDE w:val="0"/>
+        <w:autoSpaceDN w:val="0"/>
+        <w:adjustRightInd w:val="0"/>
+        <w:spacing w:after="0" w:line="240" w:lineRule="auto"/>
+        <w:rPr>
+          <w:rFonts w:ascii="Consolas" w:hAnsi="Consolas" w:cs="Consolas"/>
+          <w:color w:val="000000"/>
+          <w:sz w:val="19"/>
+          <w:szCs w:val="19"/>
+          <w:highlight w:val="white"/>
+          <w:lang w:val="nl-NL"/>
+        </w:rPr>
+      </w:pPr>
+      <w:r>
+        <w:rPr>
+          <w:rFonts w:ascii="Consolas" w:hAnsi="Consolas" w:cs="Consolas"/>
+          <w:color w:val="000000"/>
+          <w:sz w:val="19"/>
+          <w:szCs w:val="19"/>
+          <w:highlight w:val="white"/>
+          <w:lang w:val="nl-NL"/>
+        </w:rPr>
+        <w:t xml:space="preserve">        {</w:t>
+      </w:r>
+    </w:p>
+    <w:p>
+      <w:pPr>
+        <w:autoSpaceDE w:val="0"/>
+        <w:autoSpaceDN w:val="0"/>
+        <w:adjustRightInd w:val="0"/>
+        <w:spacing w:after="0" w:line="240" w:lineRule="auto"/>
+        <w:rPr>
+          <w:rFonts w:ascii="Consolas" w:hAnsi="Consolas" w:cs="Consolas"/>
+          <w:color w:val="000000"/>
+          <w:sz w:val="19"/>
+          <w:szCs w:val="19"/>
+          <w:highlight w:val="white"/>
+          <w:lang w:val="nl-NL"/>
+        </w:rPr>
+      </w:pPr>
+      <w:r>
+        <w:rPr>
+          <w:rFonts w:ascii="Consolas" w:hAnsi="Consolas" w:cs="Consolas"/>
+          <w:color w:val="000000"/>
+          <w:sz w:val="19"/>
+          <w:szCs w:val="19"/>
+          <w:highlight w:val="white"/>
+          <w:lang w:val="nl-NL"/>
+        </w:rPr>
+        <w:t xml:space="preserve">            </w:t>
+      </w:r>
+      <w:r>
+        <w:rPr>
+          <w:rFonts w:ascii="Consolas" w:hAnsi="Consolas" w:cs="Consolas"/>
+          <w:color w:val="0000FF"/>
+          <w:sz w:val="19"/>
+          <w:szCs w:val="19"/>
+          <w:highlight w:val="white"/>
+          <w:lang w:val="nl-NL"/>
+        </w:rPr>
+        <w:t>return</w:t>
+      </w:r>
+      <w:r>
+        <w:rPr>
+          <w:rFonts w:ascii="Consolas" w:hAnsi="Consolas" w:cs="Consolas"/>
+          <w:color w:val="000000"/>
+          <w:sz w:val="19"/>
+          <w:szCs w:val="19"/>
+          <w:highlight w:val="white"/>
+          <w:lang w:val="nl-NL"/>
+        </w:rPr>
+        <w:t xml:space="preserve"> </w:t>
+      </w:r>
+      <w:proofErr w:type="spellStart"/>
+      <w:r>
+        <w:rPr>
+          <w:rFonts w:ascii="Consolas" w:hAnsi="Consolas" w:cs="Consolas"/>
+          <w:color w:val="0000FF"/>
+          <w:sz w:val="19"/>
+          <w:szCs w:val="19"/>
+          <w:highlight w:val="white"/>
+          <w:lang w:val="nl-NL"/>
+        </w:rPr>
+        <w:t>base</w:t>
+      </w:r>
+      <w:r>
+        <w:rPr>
+          <w:rFonts w:ascii="Consolas" w:hAnsi="Consolas" w:cs="Consolas"/>
+          <w:color w:val="000000"/>
+          <w:sz w:val="19"/>
+          <w:szCs w:val="19"/>
+          <w:highlight w:val="white"/>
+          <w:lang w:val="nl-NL"/>
+        </w:rPr>
+        <w:t>.get</w:t>
+      </w:r>
+      <w:proofErr w:type="spellEnd"/>
+      <w:r>
+        <w:rPr>
+          <w:rFonts w:ascii="Consolas" w:hAnsi="Consolas" w:cs="Consolas"/>
+          <w:color w:val="000000"/>
+          <w:sz w:val="19"/>
+          <w:szCs w:val="19"/>
+          <w:highlight w:val="white"/>
+          <w:lang w:val="nl-NL"/>
+        </w:rPr>
+        <w:t>(m, 1);</w:t>
+      </w:r>
+    </w:p>
+    <w:p>
+      <w:pPr>
+        <w:autoSpaceDE w:val="0"/>
+        <w:autoSpaceDN w:val="0"/>
+        <w:adjustRightInd w:val="0"/>
+        <w:spacing w:after="0" w:line="240" w:lineRule="auto"/>
+        <w:rPr>
+          <w:rFonts w:ascii="Consolas" w:hAnsi="Consolas" w:cs="Consolas"/>
+          <w:color w:val="000000"/>
+          <w:sz w:val="19"/>
+          <w:szCs w:val="19"/>
+          <w:highlight w:val="white"/>
+          <w:lang w:val="nl-NL"/>
+        </w:rPr>
+      </w:pPr>
+      <w:r>
+        <w:rPr>
+          <w:rFonts w:ascii="Consolas" w:hAnsi="Consolas" w:cs="Consolas"/>
+          <w:color w:val="000000"/>
+          <w:sz w:val="19"/>
+          <w:szCs w:val="19"/>
+          <w:highlight w:val="white"/>
+          <w:lang w:val="nl-NL"/>
+        </w:rPr>
+        <w:t xml:space="preserve">        }</w:t>
+      </w:r>
+    </w:p>
+    <w:p>
+      <w:pPr>
+        <w:rPr>
+          <w:rFonts w:ascii="Consolas" w:hAnsi="Consolas" w:cs="Consolas"/>
+          <w:color w:val="000000"/>
+          <w:sz w:val="19"/>
+          <w:szCs w:val="19"/>
+          <w:lang w:val="nl-NL"/>
+        </w:rPr>
+      </w:pPr>
+      <w:r>
+        <w:rPr>
+          <w:rFonts w:ascii="Consolas" w:hAnsi="Consolas" w:cs="Consolas"/>
+          <w:color w:val="000000"/>
+          <w:sz w:val="19"/>
+          <w:szCs w:val="19"/>
+          <w:highlight w:val="white"/>
+          <w:lang w:val="nl-NL"/>
+        </w:rPr>
+        <w:t xml:space="preserve">    }</w:t>
+      </w:r>
+    </w:p>
+    <w:p>
+      <w:pPr>
+        <w:rPr>
+          <w:rFonts w:ascii="Consolas" w:hAnsi="Consolas" w:cs="Consolas"/>
+          <w:color w:val="000000"/>
+          <w:sz w:val="19"/>
+          <w:szCs w:val="19"/>
+          <w:lang w:val="nl-NL"/>
+        </w:rPr>
+      </w:pPr>
+    </w:p>
+    <w:p>
+      <w:pPr>
+        <w:autoSpaceDE w:val="0"/>
+        <w:autoSpaceDN w:val="0"/>
+        <w:adjustRightInd w:val="0"/>
+        <w:spacing w:after="0" w:line="240" w:lineRule="auto"/>
+        <w:rPr>
+          <w:rFonts w:ascii="Consolas" w:hAnsi="Consolas" w:cs="Consolas"/>
+          <w:color w:val="000000"/>
+          <w:sz w:val="19"/>
+          <w:szCs w:val="19"/>
+          <w:highlight w:val="white"/>
+          <w:lang w:val="nl-NL"/>
+        </w:rPr>
+      </w:pPr>
+      <w:r>
+        <w:rPr>
+          <w:rFonts w:ascii="Consolas" w:hAnsi="Consolas" w:cs="Consolas"/>
+          <w:color w:val="0000FF"/>
+          <w:sz w:val="19"/>
+          <w:szCs w:val="19"/>
+          <w:highlight w:val="white"/>
+          <w:lang w:val="nl-NL"/>
+        </w:rPr>
+        <w:t xml:space="preserve">    </w:t>
+      </w:r>
+      <w:r>
+        <w:rPr>
+          <w:rFonts w:ascii="Consolas" w:hAnsi="Consolas" w:cs="Consolas"/>
+          <w:color w:val="0000FF"/>
+          <w:sz w:val="19"/>
+          <w:szCs w:val="19"/>
+          <w:highlight w:val="white"/>
+          <w:lang w:val="nl-NL"/>
+        </w:rPr>
+        <w:t>class</w:t>
+      </w:r>
+      <w:r>
+        <w:rPr>
+          <w:rFonts w:ascii="Consolas" w:hAnsi="Consolas" w:cs="Consolas"/>
+          <w:color w:val="000000"/>
+          <w:sz w:val="19"/>
+          <w:szCs w:val="19"/>
+          <w:highlight w:val="white"/>
+          <w:lang w:val="nl-NL"/>
+        </w:rPr>
+        <w:t xml:space="preserve"> </w:t>
+      </w:r>
+      <w:r>
+        <w:rPr>
+          <w:rFonts w:ascii="Consolas" w:hAnsi="Consolas" w:cs="Consolas"/>
+          <w:color w:val="2B91AF"/>
+          <w:sz w:val="19"/>
+          <w:szCs w:val="19"/>
+          <w:highlight w:val="white"/>
+          <w:lang w:val="nl-NL"/>
+        </w:rPr>
+        <w:t>Program</w:t>
+      </w:r>
+    </w:p>
+    <w:p>
+      <w:pPr>
+        <w:autoSpaceDE w:val="0"/>
+        <w:autoSpaceDN w:val="0"/>
+        <w:adjustRightInd w:val="0"/>
+        <w:spacing w:after="0" w:line="240" w:lineRule="auto"/>
+        <w:rPr>
+          <w:rFonts w:ascii="Consolas" w:hAnsi="Consolas" w:cs="Consolas"/>
+          <w:color w:val="000000"/>
+          <w:sz w:val="19"/>
+          <w:szCs w:val="19"/>
+          <w:highlight w:val="white"/>
+          <w:lang w:val="nl-NL"/>
+        </w:rPr>
+      </w:pPr>
+      <w:r>
+        <w:rPr>
+          <w:rFonts w:ascii="Consolas" w:hAnsi="Consolas" w:cs="Consolas"/>
+          <w:color w:val="000000"/>
+          <w:sz w:val="19"/>
+          <w:szCs w:val="19"/>
+          <w:highlight w:val="white"/>
+          <w:lang w:val="nl-NL"/>
+        </w:rPr>
+        <w:t xml:space="preserve">    {</w:t>
+      </w:r>
+    </w:p>
+    <w:p>
+      <w:pPr>
+        <w:autoSpaceDE w:val="0"/>
+        <w:autoSpaceDN w:val="0"/>
+        <w:adjustRightInd w:val="0"/>
+        <w:spacing w:after="0" w:line="240" w:lineRule="auto"/>
+        <w:rPr>
+          <w:rFonts w:ascii="Consolas" w:hAnsi="Consolas" w:cs="Consolas"/>
+          <w:color w:val="000000"/>
+          <w:sz w:val="19"/>
+          <w:szCs w:val="19"/>
+          <w:highlight w:val="white"/>
+          <w:lang w:val="nl-NL"/>
+        </w:rPr>
+      </w:pPr>
+      <w:r>
+        <w:rPr>
+          <w:rFonts w:ascii="Consolas" w:hAnsi="Consolas" w:cs="Consolas"/>
+          <w:color w:val="000000"/>
+          <w:sz w:val="19"/>
+          <w:szCs w:val="19"/>
+          <w:highlight w:val="white"/>
+          <w:lang w:val="nl-NL"/>
+        </w:rPr>
+        <w:t xml:space="preserve">        </w:t>
+      </w:r>
+      <w:proofErr w:type="spellStart"/>
+      <w:r>
+        <w:rPr>
+          <w:rFonts w:ascii="Consolas" w:hAnsi="Consolas" w:cs="Consolas"/>
+          <w:color w:val="0000FF"/>
+          <w:sz w:val="19"/>
+          <w:szCs w:val="19"/>
+          <w:highlight w:val="white"/>
+          <w:lang w:val="nl-NL"/>
+        </w:rPr>
+        <w:t>static</w:t>
+      </w:r>
+      <w:proofErr w:type="spellEnd"/>
+      <w:r>
+        <w:rPr>
+          <w:rFonts w:ascii="Consolas" w:hAnsi="Consolas" w:cs="Consolas"/>
+          <w:color w:val="000000"/>
+          <w:sz w:val="19"/>
+          <w:szCs w:val="19"/>
+          <w:highlight w:val="white"/>
+          <w:lang w:val="nl-NL"/>
+        </w:rPr>
+        <w:t xml:space="preserve"> </w:t>
+      </w:r>
+      <w:proofErr w:type="spellStart"/>
+      <w:r>
+        <w:rPr>
+          <w:rFonts w:ascii="Consolas" w:hAnsi="Consolas" w:cs="Consolas"/>
+          <w:color w:val="0000FF"/>
+          <w:sz w:val="19"/>
+          <w:szCs w:val="19"/>
+          <w:highlight w:val="white"/>
+          <w:lang w:val="nl-NL"/>
+        </w:rPr>
+        <w:t>void</w:t>
+      </w:r>
+      <w:proofErr w:type="spellEnd"/>
+      <w:r>
+        <w:rPr>
+          <w:rFonts w:ascii="Consolas" w:hAnsi="Consolas" w:cs="Consolas"/>
+          <w:color w:val="000000"/>
+          <w:sz w:val="19"/>
+          <w:szCs w:val="19"/>
+          <w:highlight w:val="white"/>
+          <w:lang w:val="nl-NL"/>
+        </w:rPr>
+        <w:t xml:space="preserve"> </w:t>
+      </w:r>
+      <w:proofErr w:type="spellStart"/>
+      <w:r>
+        <w:rPr>
+          <w:rFonts w:ascii="Consolas" w:hAnsi="Consolas" w:cs="Consolas"/>
+          <w:color w:val="000000"/>
+          <w:sz w:val="19"/>
+          <w:szCs w:val="19"/>
+          <w:highlight w:val="white"/>
+          <w:lang w:val="nl-NL"/>
+        </w:rPr>
+        <w:t>Main</w:t>
+      </w:r>
+      <w:proofErr w:type="spellEnd"/>
+      <w:r>
+        <w:rPr>
+          <w:rFonts w:ascii="Consolas" w:hAnsi="Consolas" w:cs="Consolas"/>
+          <w:color w:val="000000"/>
+          <w:sz w:val="19"/>
+          <w:szCs w:val="19"/>
+          <w:highlight w:val="white"/>
+          <w:lang w:val="nl-NL"/>
+        </w:rPr>
+        <w:t>(</w:t>
+      </w:r>
+      <w:r>
+        <w:rPr>
+          <w:rFonts w:ascii="Consolas" w:hAnsi="Consolas" w:cs="Consolas"/>
+          <w:color w:val="0000FF"/>
+          <w:sz w:val="19"/>
+          <w:szCs w:val="19"/>
+          <w:highlight w:val="white"/>
+          <w:lang w:val="nl-NL"/>
+        </w:rPr>
+        <w:t>string</w:t>
+      </w:r>
+      <w:r>
+        <w:rPr>
+          <w:rFonts w:ascii="Consolas" w:hAnsi="Consolas" w:cs="Consolas"/>
+          <w:color w:val="000000"/>
+          <w:sz w:val="19"/>
+          <w:szCs w:val="19"/>
+          <w:highlight w:val="white"/>
+          <w:lang w:val="nl-NL"/>
+        </w:rPr>
+        <w:t xml:space="preserve">[] </w:t>
+      </w:r>
+      <w:proofErr w:type="spellStart"/>
+      <w:r>
+        <w:rPr>
+          <w:rFonts w:ascii="Consolas" w:hAnsi="Consolas" w:cs="Consolas"/>
+          <w:color w:val="000000"/>
+          <w:sz w:val="19"/>
+          <w:szCs w:val="19"/>
+          <w:highlight w:val="white"/>
+          <w:lang w:val="nl-NL"/>
+        </w:rPr>
+        <w:t>args</w:t>
+      </w:r>
+      <w:proofErr w:type="spellEnd"/>
+      <w:r>
+        <w:rPr>
+          <w:rFonts w:ascii="Consolas" w:hAnsi="Consolas" w:cs="Consolas"/>
+          <w:color w:val="000000"/>
+          <w:sz w:val="19"/>
+          <w:szCs w:val="19"/>
+          <w:highlight w:val="white"/>
+          <w:lang w:val="nl-NL"/>
+        </w:rPr>
+        <w:t>)</w:t>
+      </w:r>
+    </w:p>
+    <w:p>
+      <w:pPr>
+        <w:autoSpaceDE w:val="0"/>
+        <w:autoSpaceDN w:val="0"/>
+        <w:adjustRightInd w:val="0"/>
+        <w:spacing w:after="0" w:line="240" w:lineRule="auto"/>
+        <w:rPr>
+          <w:rFonts w:ascii="Consolas" w:hAnsi="Consolas" w:cs="Consolas"/>
+          <w:color w:val="000000"/>
+          <w:sz w:val="19"/>
+          <w:szCs w:val="19"/>
+          <w:highlight w:val="white"/>
+          <w:lang w:val="nl-NL"/>
+        </w:rPr>
+      </w:pPr>
+      <w:r>
+        <w:rPr>
+          <w:rFonts w:ascii="Consolas" w:hAnsi="Consolas" w:cs="Consolas"/>
+          <w:color w:val="000000"/>
+          <w:sz w:val="19"/>
+          <w:szCs w:val="19"/>
+          <w:highlight w:val="white"/>
+          <w:lang w:val="nl-NL"/>
+        </w:rPr>
+        <w:t xml:space="preserve">        {</w:t>
+      </w:r>
+    </w:p>
+    <w:p>
+      <w:pPr>
+        <w:autoSpaceDE w:val="0"/>
+        <w:autoSpaceDN w:val="0"/>
+        <w:adjustRightInd w:val="0"/>
+        <w:spacing w:after="0" w:line="240" w:lineRule="auto"/>
+        <w:rPr>
+          <w:rFonts w:ascii="Consolas" w:hAnsi="Consolas" w:cs="Consolas"/>
+          <w:color w:val="000000"/>
+          <w:sz w:val="19"/>
+          <w:szCs w:val="19"/>
+          <w:highlight w:val="white"/>
+          <w:lang w:val="nl-NL"/>
+        </w:rPr>
+      </w:pPr>
+      <w:r>
+        <w:rPr>
+          <w:rFonts w:ascii="Consolas" w:hAnsi="Consolas" w:cs="Consolas"/>
+          <w:color w:val="000000"/>
+          <w:sz w:val="19"/>
+          <w:szCs w:val="19"/>
+          <w:highlight w:val="white"/>
+          <w:lang w:val="nl-NL"/>
+        </w:rPr>
+        <w:t xml:space="preserve">            </w:t>
+      </w:r>
+      <w:r>
+        <w:rPr>
+          <w:rFonts w:ascii="Consolas" w:hAnsi="Consolas" w:cs="Consolas"/>
+          <w:color w:val="2B91AF"/>
+          <w:sz w:val="19"/>
+          <w:szCs w:val="19"/>
+          <w:highlight w:val="white"/>
+          <w:lang w:val="nl-NL"/>
+        </w:rPr>
+        <w:t>Matrix</w:t>
+      </w:r>
+      <w:r>
+        <w:rPr>
+          <w:rFonts w:ascii="Consolas" w:hAnsi="Consolas" w:cs="Consolas"/>
+          <w:color w:val="000000"/>
+          <w:sz w:val="19"/>
+          <w:szCs w:val="19"/>
+          <w:highlight w:val="white"/>
+          <w:lang w:val="nl-NL"/>
+        </w:rPr>
+        <w:t xml:space="preserve"> matrix1 = </w:t>
+      </w:r>
+      <w:r>
+        <w:rPr>
+          <w:rFonts w:ascii="Consolas" w:hAnsi="Consolas" w:cs="Consolas"/>
+          <w:color w:val="0000FF"/>
+          <w:sz w:val="19"/>
+          <w:szCs w:val="19"/>
+          <w:highlight w:val="white"/>
+          <w:lang w:val="nl-NL"/>
+        </w:rPr>
+        <w:t>new</w:t>
+      </w:r>
+      <w:r>
+        <w:rPr>
+          <w:rFonts w:ascii="Consolas" w:hAnsi="Consolas" w:cs="Consolas"/>
+          <w:color w:val="000000"/>
+          <w:sz w:val="19"/>
+          <w:szCs w:val="19"/>
+          <w:highlight w:val="white"/>
+          <w:lang w:val="nl-NL"/>
+        </w:rPr>
+        <w:t xml:space="preserve"> </w:t>
+      </w:r>
+      <w:r>
+        <w:rPr>
+          <w:rFonts w:ascii="Consolas" w:hAnsi="Consolas" w:cs="Consolas"/>
+          <w:color w:val="2B91AF"/>
+          <w:sz w:val="19"/>
+          <w:szCs w:val="19"/>
+          <w:highlight w:val="white"/>
+          <w:lang w:val="nl-NL"/>
+        </w:rPr>
+        <w:t>Matrix</w:t>
+      </w:r>
+      <w:r>
+        <w:rPr>
+          <w:rFonts w:ascii="Consolas" w:hAnsi="Consolas" w:cs="Consolas"/>
+          <w:color w:val="000000"/>
+          <w:sz w:val="19"/>
+          <w:szCs w:val="19"/>
+          <w:highlight w:val="white"/>
+          <w:lang w:val="nl-NL"/>
+        </w:rPr>
+        <w:t>(3, 3);</w:t>
+      </w:r>
+    </w:p>
+    <w:p>
+      <w:pPr>
+        <w:autoSpaceDE w:val="0"/>
+        <w:autoSpaceDN w:val="0"/>
+        <w:adjustRightInd w:val="0"/>
+        <w:spacing w:after="0" w:line="240" w:lineRule="auto"/>
+        <w:rPr>
+          <w:rFonts w:ascii="Consolas" w:hAnsi="Consolas" w:cs="Consolas"/>
+          <w:color w:val="000000"/>
+          <w:sz w:val="19"/>
+          <w:szCs w:val="19"/>
+          <w:highlight w:val="white"/>
+          <w:lang w:val="nl-NL"/>
+        </w:rPr>
+      </w:pPr>
+      <w:r>
+        <w:rPr>
+          <w:rFonts w:ascii="Consolas" w:hAnsi="Consolas" w:cs="Consolas"/>
+          <w:color w:val="000000"/>
+          <w:sz w:val="19"/>
+          <w:szCs w:val="19"/>
+          <w:highlight w:val="white"/>
+          <w:lang w:val="nl-NL"/>
+        </w:rPr>
+        <w:t xml:space="preserve">            </w:t>
+      </w:r>
+      <w:r>
+        <w:rPr>
+          <w:rFonts w:ascii="Consolas" w:hAnsi="Consolas" w:cs="Consolas"/>
+          <w:color w:val="2B91AF"/>
+          <w:sz w:val="19"/>
+          <w:szCs w:val="19"/>
+          <w:highlight w:val="white"/>
+          <w:lang w:val="nl-NL"/>
+        </w:rPr>
+        <w:t>Matrix</w:t>
+      </w:r>
+      <w:r>
+        <w:rPr>
+          <w:rFonts w:ascii="Consolas" w:hAnsi="Consolas" w:cs="Consolas"/>
+          <w:color w:val="000000"/>
+          <w:sz w:val="19"/>
+          <w:szCs w:val="19"/>
+          <w:highlight w:val="white"/>
+          <w:lang w:val="nl-NL"/>
+        </w:rPr>
+        <w:t xml:space="preserve"> matrix2 = </w:t>
+      </w:r>
+      <w:r>
+        <w:rPr>
+          <w:rFonts w:ascii="Consolas" w:hAnsi="Consolas" w:cs="Consolas"/>
+          <w:color w:val="0000FF"/>
+          <w:sz w:val="19"/>
+          <w:szCs w:val="19"/>
+          <w:highlight w:val="white"/>
+          <w:lang w:val="nl-NL"/>
+        </w:rPr>
+        <w:t>new</w:t>
+      </w:r>
+      <w:r>
+        <w:rPr>
+          <w:rFonts w:ascii="Consolas" w:hAnsi="Consolas" w:cs="Consolas"/>
+          <w:color w:val="000000"/>
+          <w:sz w:val="19"/>
+          <w:szCs w:val="19"/>
+          <w:highlight w:val="white"/>
+          <w:lang w:val="nl-NL"/>
+        </w:rPr>
+        <w:t xml:space="preserve"> </w:t>
+      </w:r>
+      <w:r>
+        <w:rPr>
+          <w:rFonts w:ascii="Consolas" w:hAnsi="Consolas" w:cs="Consolas"/>
+          <w:color w:val="2B91AF"/>
+          <w:sz w:val="19"/>
+          <w:szCs w:val="19"/>
+          <w:highlight w:val="white"/>
+          <w:lang w:val="nl-NL"/>
+        </w:rPr>
+        <w:t>Matrix</w:t>
+      </w:r>
+      <w:r>
+        <w:rPr>
+          <w:rFonts w:ascii="Consolas" w:hAnsi="Consolas" w:cs="Consolas"/>
+          <w:color w:val="000000"/>
+          <w:sz w:val="19"/>
+          <w:szCs w:val="19"/>
+          <w:highlight w:val="white"/>
+          <w:lang w:val="nl-NL"/>
+        </w:rPr>
+        <w:t>(3, 3);</w:t>
+      </w:r>
+    </w:p>
+    <w:p>
+      <w:pPr>
+        <w:autoSpaceDE w:val="0"/>
+        <w:autoSpaceDN w:val="0"/>
+        <w:adjustRightInd w:val="0"/>
+        <w:spacing w:after="0" w:line="240" w:lineRule="auto"/>
+        <w:rPr>
+          <w:rFonts w:ascii="Consolas" w:hAnsi="Consolas" w:cs="Consolas"/>
+          <w:color w:val="000000"/>
+          <w:sz w:val="19"/>
+          <w:szCs w:val="19"/>
+          <w:highlight w:val="white"/>
+          <w:lang w:val="nl-NL"/>
+        </w:rPr>
+      </w:pPr>
+      <w:r>
+        <w:rPr>
+          <w:rFonts w:ascii="Consolas" w:hAnsi="Consolas" w:cs="Consolas"/>
+          <w:color w:val="000000"/>
+          <w:sz w:val="19"/>
+          <w:szCs w:val="19"/>
+          <w:highlight w:val="white"/>
+          <w:lang w:val="nl-NL"/>
+        </w:rPr>
+        <w:t xml:space="preserve">            </w:t>
+      </w:r>
+      <w:r>
+        <w:rPr>
+          <w:rFonts w:ascii="Consolas" w:hAnsi="Consolas" w:cs="Consolas"/>
+          <w:color w:val="2B91AF"/>
+          <w:sz w:val="19"/>
+          <w:szCs w:val="19"/>
+          <w:highlight w:val="white"/>
+          <w:lang w:val="nl-NL"/>
+        </w:rPr>
+        <w:t>Matrix</w:t>
+      </w:r>
+      <w:r>
+        <w:rPr>
+          <w:rFonts w:ascii="Consolas" w:hAnsi="Consolas" w:cs="Consolas"/>
+          <w:color w:val="000000"/>
+          <w:sz w:val="19"/>
+          <w:szCs w:val="19"/>
+          <w:highlight w:val="white"/>
+          <w:lang w:val="nl-NL"/>
+        </w:rPr>
+        <w:t xml:space="preserve"> matrix3 = </w:t>
+      </w:r>
+      <w:r>
+        <w:rPr>
+          <w:rFonts w:ascii="Consolas" w:hAnsi="Consolas" w:cs="Consolas"/>
+          <w:color w:val="0000FF"/>
+          <w:sz w:val="19"/>
+          <w:szCs w:val="19"/>
+          <w:highlight w:val="white"/>
+          <w:lang w:val="nl-NL"/>
+        </w:rPr>
+        <w:t>new</w:t>
+      </w:r>
+      <w:r>
+        <w:rPr>
+          <w:rFonts w:ascii="Consolas" w:hAnsi="Consolas" w:cs="Consolas"/>
+          <w:color w:val="000000"/>
+          <w:sz w:val="19"/>
+          <w:szCs w:val="19"/>
+          <w:highlight w:val="white"/>
+          <w:lang w:val="nl-NL"/>
+        </w:rPr>
+        <w:t xml:space="preserve"> </w:t>
+      </w:r>
+      <w:r>
+        <w:rPr>
+          <w:rFonts w:ascii="Consolas" w:hAnsi="Consolas" w:cs="Consolas"/>
+          <w:color w:val="2B91AF"/>
+          <w:sz w:val="19"/>
+          <w:szCs w:val="19"/>
+          <w:highlight w:val="white"/>
+          <w:lang w:val="nl-NL"/>
+        </w:rPr>
+        <w:t>Matrix</w:t>
+      </w:r>
+      <w:r>
+        <w:rPr>
+          <w:rFonts w:ascii="Consolas" w:hAnsi="Consolas" w:cs="Consolas"/>
+          <w:color w:val="000000"/>
+          <w:sz w:val="19"/>
+          <w:szCs w:val="19"/>
+          <w:highlight w:val="white"/>
+          <w:lang w:val="nl-NL"/>
+        </w:rPr>
+        <w:t>(3, 3);</w:t>
+      </w:r>
+    </w:p>
+    <w:p>
+      <w:pPr>
+        <w:autoSpaceDE w:val="0"/>
+        <w:autoSpaceDN w:val="0"/>
+        <w:adjustRightInd w:val="0"/>
+        <w:spacing w:after="0" w:line="240" w:lineRule="auto"/>
+        <w:rPr>
+          <w:rFonts w:ascii="Consolas" w:hAnsi="Consolas" w:cs="Consolas"/>
+          <w:color w:val="000000"/>
+          <w:sz w:val="19"/>
+          <w:szCs w:val="19"/>
+          <w:highlight w:val="white"/>
+          <w:lang w:val="nl-NL"/>
+        </w:rPr>
+      </w:pPr>
+    </w:p>
+    <w:p>
+      <w:pPr>
+        <w:autoSpaceDE w:val="0"/>
+        <w:autoSpaceDN w:val="0"/>
+        <w:adjustRightInd w:val="0"/>
+        <w:spacing w:after="0" w:line="240" w:lineRule="auto"/>
+        <w:rPr>
+          <w:rFonts w:ascii="Consolas" w:hAnsi="Consolas" w:cs="Consolas"/>
+          <w:color w:val="000000"/>
+          <w:sz w:val="19"/>
+          <w:szCs w:val="19"/>
+          <w:highlight w:val="white"/>
+          <w:lang w:val="nl-NL"/>
+        </w:rPr>
+      </w:pPr>
+      <w:r>
+        <w:rPr>
+          <w:rFonts w:ascii="Consolas" w:hAnsi="Consolas" w:cs="Consolas"/>
+          <w:color w:val="000000"/>
+          <w:sz w:val="19"/>
+          <w:szCs w:val="19"/>
+          <w:highlight w:val="white"/>
+          <w:lang w:val="nl-NL"/>
+        </w:rPr>
+        <w:t xml:space="preserve">            matrix1.set(1, 1, 1);</w:t>
+      </w:r>
+    </w:p>
+    <w:p>
+      <w:pPr>
+        <w:autoSpaceDE w:val="0"/>
+        <w:autoSpaceDN w:val="0"/>
+        <w:adjustRightInd w:val="0"/>
+        <w:spacing w:after="0" w:line="240" w:lineRule="auto"/>
+        <w:rPr>
+          <w:rFonts w:ascii="Consolas" w:hAnsi="Consolas" w:cs="Consolas"/>
+          <w:color w:val="000000"/>
+          <w:sz w:val="19"/>
+          <w:szCs w:val="19"/>
+          <w:highlight w:val="white"/>
+          <w:lang w:val="nl-NL"/>
+        </w:rPr>
+      </w:pPr>
+      <w:r>
+        <w:rPr>
+          <w:rFonts w:ascii="Consolas" w:hAnsi="Consolas" w:cs="Consolas"/>
+          <w:color w:val="000000"/>
+          <w:sz w:val="19"/>
+          <w:szCs w:val="19"/>
+          <w:highlight w:val="white"/>
+          <w:lang w:val="nl-NL"/>
+        </w:rPr>
+        <w:lastRenderedPageBreak/>
+        <w:t xml:space="preserve">            matrix1.set(2, 2, 1);</w:t>
+      </w:r>
+    </w:p>
+    <w:p>
+      <w:pPr>
+        <w:autoSpaceDE w:val="0"/>
+        <w:autoSpaceDN w:val="0"/>
+        <w:adjustRightInd w:val="0"/>
+        <w:spacing w:after="0" w:line="240" w:lineRule="auto"/>
+        <w:rPr>
+          <w:rFonts w:ascii="Consolas" w:hAnsi="Consolas" w:cs="Consolas"/>
+          <w:color w:val="000000"/>
+          <w:sz w:val="19"/>
+          <w:szCs w:val="19"/>
+          <w:highlight w:val="white"/>
+          <w:lang w:val="nl-NL"/>
+        </w:rPr>
+      </w:pPr>
+      <w:r>
+        <w:rPr>
+          <w:rFonts w:ascii="Consolas" w:hAnsi="Consolas" w:cs="Consolas"/>
+          <w:color w:val="000000"/>
+          <w:sz w:val="19"/>
+          <w:szCs w:val="19"/>
+          <w:highlight w:val="white"/>
+          <w:lang w:val="nl-NL"/>
+        </w:rPr>
+        <w:t xml:space="preserve">            matrix1.set(1, 3, 25);</w:t>
+      </w:r>
+    </w:p>
+    <w:p>
+      <w:pPr>
+        <w:autoSpaceDE w:val="0"/>
+        <w:autoSpaceDN w:val="0"/>
+        <w:adjustRightInd w:val="0"/>
+        <w:spacing w:after="0" w:line="240" w:lineRule="auto"/>
+        <w:rPr>
+          <w:rFonts w:ascii="Consolas" w:hAnsi="Consolas" w:cs="Consolas"/>
+          <w:color w:val="000000"/>
+          <w:sz w:val="19"/>
+          <w:szCs w:val="19"/>
+          <w:highlight w:val="white"/>
+          <w:lang w:val="nl-NL"/>
+        </w:rPr>
+      </w:pPr>
+      <w:r>
+        <w:rPr>
+          <w:rFonts w:ascii="Consolas" w:hAnsi="Consolas" w:cs="Consolas"/>
+          <w:color w:val="000000"/>
+          <w:sz w:val="19"/>
+          <w:szCs w:val="19"/>
+          <w:highlight w:val="white"/>
+          <w:lang w:val="nl-NL"/>
+        </w:rPr>
+        <w:t xml:space="preserve">            matrix1.set(2, 3, 50);</w:t>
+      </w:r>
+    </w:p>
+    <w:p>
+      <w:pPr>
+        <w:autoSpaceDE w:val="0"/>
+        <w:autoSpaceDN w:val="0"/>
+        <w:adjustRightInd w:val="0"/>
+        <w:spacing w:after="0" w:line="240" w:lineRule="auto"/>
+        <w:rPr>
+          <w:rFonts w:ascii="Consolas" w:hAnsi="Consolas" w:cs="Consolas"/>
+          <w:color w:val="000000"/>
+          <w:sz w:val="19"/>
+          <w:szCs w:val="19"/>
+          <w:highlight w:val="white"/>
+          <w:lang w:val="nl-NL"/>
+        </w:rPr>
+      </w:pPr>
+      <w:r>
+        <w:rPr>
+          <w:rFonts w:ascii="Consolas" w:hAnsi="Consolas" w:cs="Consolas"/>
+          <w:color w:val="000000"/>
+          <w:sz w:val="19"/>
+          <w:szCs w:val="19"/>
+          <w:highlight w:val="white"/>
+          <w:lang w:val="nl-NL"/>
+        </w:rPr>
+        <w:t xml:space="preserve">            matrix1.set(3, 3, 1);</w:t>
+      </w:r>
+    </w:p>
+    <w:p>
+      <w:pPr>
+        <w:autoSpaceDE w:val="0"/>
+        <w:autoSpaceDN w:val="0"/>
+        <w:adjustRightInd w:val="0"/>
+        <w:spacing w:after="0" w:line="240" w:lineRule="auto"/>
+        <w:rPr>
+          <w:rFonts w:ascii="Consolas" w:hAnsi="Consolas" w:cs="Consolas"/>
+          <w:color w:val="000000"/>
+          <w:sz w:val="19"/>
+          <w:szCs w:val="19"/>
+          <w:highlight w:val="white"/>
+          <w:lang w:val="nl-NL"/>
+        </w:rPr>
+      </w:pPr>
+    </w:p>
+    <w:p>
+      <w:pPr>
+        <w:autoSpaceDE w:val="0"/>
+        <w:autoSpaceDN w:val="0"/>
+        <w:adjustRightInd w:val="0"/>
+        <w:spacing w:after="0" w:line="240" w:lineRule="auto"/>
+        <w:rPr>
+          <w:rFonts w:ascii="Consolas" w:hAnsi="Consolas" w:cs="Consolas"/>
+          <w:color w:val="000000"/>
+          <w:sz w:val="19"/>
+          <w:szCs w:val="19"/>
+          <w:highlight w:val="white"/>
+          <w:lang w:val="nl-NL"/>
+        </w:rPr>
+      </w:pPr>
+      <w:r>
+        <w:rPr>
+          <w:rFonts w:ascii="Consolas" w:hAnsi="Consolas" w:cs="Consolas"/>
+          <w:color w:val="000000"/>
+          <w:sz w:val="19"/>
+          <w:szCs w:val="19"/>
+          <w:highlight w:val="white"/>
+          <w:lang w:val="nl-NL"/>
+        </w:rPr>
+        <w:t xml:space="preserve">            matrix2.set(1, 1, 0.80);</w:t>
+      </w:r>
+    </w:p>
+    <w:p>
+      <w:pPr>
+        <w:autoSpaceDE w:val="0"/>
+        <w:autoSpaceDN w:val="0"/>
+        <w:adjustRightInd w:val="0"/>
+        <w:spacing w:after="0" w:line="240" w:lineRule="auto"/>
+        <w:rPr>
+          <w:rFonts w:ascii="Consolas" w:hAnsi="Consolas" w:cs="Consolas"/>
+          <w:color w:val="000000"/>
+          <w:sz w:val="19"/>
+          <w:szCs w:val="19"/>
+          <w:highlight w:val="white"/>
+          <w:lang w:val="nl-NL"/>
+        </w:rPr>
+      </w:pPr>
+      <w:r>
+        <w:rPr>
+          <w:rFonts w:ascii="Consolas" w:hAnsi="Consolas" w:cs="Consolas"/>
+          <w:color w:val="000000"/>
+          <w:sz w:val="19"/>
+          <w:szCs w:val="19"/>
+          <w:highlight w:val="white"/>
+          <w:lang w:val="nl-NL"/>
+        </w:rPr>
+        <w:t xml:space="preserve">            matrix2.set(1, 2, -0.60);</w:t>
+      </w:r>
+    </w:p>
+    <w:p>
+      <w:pPr>
+        <w:autoSpaceDE w:val="0"/>
+        <w:autoSpaceDN w:val="0"/>
+        <w:adjustRightInd w:val="0"/>
+        <w:spacing w:after="0" w:line="240" w:lineRule="auto"/>
+        <w:rPr>
+          <w:rFonts w:ascii="Consolas" w:hAnsi="Consolas" w:cs="Consolas"/>
+          <w:color w:val="000000"/>
+          <w:sz w:val="19"/>
+          <w:szCs w:val="19"/>
+          <w:highlight w:val="white"/>
+          <w:lang w:val="nl-NL"/>
+        </w:rPr>
+      </w:pPr>
+      <w:r>
+        <w:rPr>
+          <w:rFonts w:ascii="Consolas" w:hAnsi="Consolas" w:cs="Consolas"/>
+          <w:color w:val="000000"/>
+          <w:sz w:val="19"/>
+          <w:szCs w:val="19"/>
+          <w:highlight w:val="white"/>
+          <w:lang w:val="nl-NL"/>
+        </w:rPr>
+        <w:t xml:space="preserve">            matrix2.set(2, 1, 0.60);</w:t>
+      </w:r>
+    </w:p>
+    <w:p>
+      <w:pPr>
+        <w:autoSpaceDE w:val="0"/>
+        <w:autoSpaceDN w:val="0"/>
+        <w:adjustRightInd w:val="0"/>
+        <w:spacing w:after="0" w:line="240" w:lineRule="auto"/>
+        <w:rPr>
+          <w:rFonts w:ascii="Consolas" w:hAnsi="Consolas" w:cs="Consolas"/>
+          <w:color w:val="000000"/>
+          <w:sz w:val="19"/>
+          <w:szCs w:val="19"/>
+          <w:highlight w:val="white"/>
+          <w:lang w:val="nl-NL"/>
+        </w:rPr>
+      </w:pPr>
+      <w:r>
+        <w:rPr>
+          <w:rFonts w:ascii="Consolas" w:hAnsi="Consolas" w:cs="Consolas"/>
+          <w:color w:val="000000"/>
+          <w:sz w:val="19"/>
+          <w:szCs w:val="19"/>
+          <w:highlight w:val="white"/>
+          <w:lang w:val="nl-NL"/>
+        </w:rPr>
+        <w:t xml:space="preserve">            matrix2.set(2, 2, 0.80);</w:t>
+      </w:r>
+    </w:p>
+    <w:p>
+      <w:pPr>
+        <w:autoSpaceDE w:val="0"/>
+        <w:autoSpaceDN w:val="0"/>
+        <w:adjustRightInd w:val="0"/>
+        <w:spacing w:after="0" w:line="240" w:lineRule="auto"/>
+        <w:rPr>
+          <w:rFonts w:ascii="Consolas" w:hAnsi="Consolas" w:cs="Consolas"/>
+          <w:color w:val="000000"/>
+          <w:sz w:val="19"/>
+          <w:szCs w:val="19"/>
+          <w:highlight w:val="white"/>
+          <w:lang w:val="nl-NL"/>
+        </w:rPr>
+      </w:pPr>
+      <w:r>
+        <w:rPr>
+          <w:rFonts w:ascii="Consolas" w:hAnsi="Consolas" w:cs="Consolas"/>
+          <w:color w:val="000000"/>
+          <w:sz w:val="19"/>
+          <w:szCs w:val="19"/>
+          <w:highlight w:val="white"/>
+          <w:lang w:val="nl-NL"/>
+        </w:rPr>
+        <w:t xml:space="preserve">            matrix2.set(3, 3, 1);</w:t>
+      </w:r>
+    </w:p>
+    <w:p>
+      <w:pPr>
+        <w:autoSpaceDE w:val="0"/>
+        <w:autoSpaceDN w:val="0"/>
+        <w:adjustRightInd w:val="0"/>
+        <w:spacing w:after="0" w:line="240" w:lineRule="auto"/>
+        <w:rPr>
+          <w:rFonts w:ascii="Consolas" w:hAnsi="Consolas" w:cs="Consolas"/>
+          <w:color w:val="000000"/>
+          <w:sz w:val="19"/>
+          <w:szCs w:val="19"/>
+          <w:highlight w:val="white"/>
+          <w:lang w:val="nl-NL"/>
+        </w:rPr>
+      </w:pPr>
+    </w:p>
+    <w:p>
+      <w:pPr>
+        <w:autoSpaceDE w:val="0"/>
+        <w:autoSpaceDN w:val="0"/>
+        <w:adjustRightInd w:val="0"/>
+        <w:spacing w:after="0" w:line="240" w:lineRule="auto"/>
+        <w:rPr>
+          <w:rFonts w:ascii="Consolas" w:hAnsi="Consolas" w:cs="Consolas"/>
+          <w:color w:val="000000"/>
+          <w:sz w:val="19"/>
+          <w:szCs w:val="19"/>
+          <w:highlight w:val="white"/>
+          <w:lang w:val="nl-NL"/>
+        </w:rPr>
+      </w:pPr>
+      <w:r>
+        <w:rPr>
+          <w:rFonts w:ascii="Consolas" w:hAnsi="Consolas" w:cs="Consolas"/>
+          <w:color w:val="000000"/>
+          <w:sz w:val="19"/>
+          <w:szCs w:val="19"/>
+          <w:highlight w:val="white"/>
+          <w:lang w:val="nl-NL"/>
+        </w:rPr>
+        <w:t xml:space="preserve">            matrix3.set(1, 1, 1);</w:t>
+      </w:r>
+    </w:p>
+    <w:p>
+      <w:pPr>
+        <w:autoSpaceDE w:val="0"/>
+        <w:autoSpaceDN w:val="0"/>
+        <w:adjustRightInd w:val="0"/>
+        <w:spacing w:after="0" w:line="240" w:lineRule="auto"/>
+        <w:rPr>
+          <w:rFonts w:ascii="Consolas" w:hAnsi="Consolas" w:cs="Consolas"/>
+          <w:color w:val="000000"/>
+          <w:sz w:val="19"/>
+          <w:szCs w:val="19"/>
+          <w:highlight w:val="white"/>
+          <w:lang w:val="nl-NL"/>
+        </w:rPr>
+      </w:pPr>
+      <w:r>
+        <w:rPr>
+          <w:rFonts w:ascii="Consolas" w:hAnsi="Consolas" w:cs="Consolas"/>
+          <w:color w:val="000000"/>
+          <w:sz w:val="19"/>
+          <w:szCs w:val="19"/>
+          <w:highlight w:val="white"/>
+          <w:lang w:val="nl-NL"/>
+        </w:rPr>
+        <w:t xml:space="preserve">            matrix3.set(2, 2, 1);</w:t>
+      </w:r>
+    </w:p>
+    <w:p>
+      <w:pPr>
+        <w:autoSpaceDE w:val="0"/>
+        <w:autoSpaceDN w:val="0"/>
+        <w:adjustRightInd w:val="0"/>
+        <w:spacing w:after="0" w:line="240" w:lineRule="auto"/>
+        <w:rPr>
+          <w:rFonts w:ascii="Consolas" w:hAnsi="Consolas" w:cs="Consolas"/>
+          <w:color w:val="000000"/>
+          <w:sz w:val="19"/>
+          <w:szCs w:val="19"/>
+          <w:highlight w:val="white"/>
+          <w:lang w:val="nl-NL"/>
+        </w:rPr>
+      </w:pPr>
+      <w:r>
+        <w:rPr>
+          <w:rFonts w:ascii="Consolas" w:hAnsi="Consolas" w:cs="Consolas"/>
+          <w:color w:val="000000"/>
+          <w:sz w:val="19"/>
+          <w:szCs w:val="19"/>
+          <w:highlight w:val="white"/>
+          <w:lang w:val="nl-NL"/>
+        </w:rPr>
+        <w:t xml:space="preserve">            matrix3.set(1, 3, -25);</w:t>
+      </w:r>
+    </w:p>
+    <w:p>
+      <w:pPr>
+        <w:autoSpaceDE w:val="0"/>
+        <w:autoSpaceDN w:val="0"/>
+        <w:adjustRightInd w:val="0"/>
+        <w:spacing w:after="0" w:line="240" w:lineRule="auto"/>
+        <w:rPr>
+          <w:rFonts w:ascii="Consolas" w:hAnsi="Consolas" w:cs="Consolas"/>
+          <w:color w:val="000000"/>
+          <w:sz w:val="19"/>
+          <w:szCs w:val="19"/>
+          <w:highlight w:val="white"/>
+          <w:lang w:val="nl-NL"/>
+        </w:rPr>
+      </w:pPr>
+      <w:r>
+        <w:rPr>
+          <w:rFonts w:ascii="Consolas" w:hAnsi="Consolas" w:cs="Consolas"/>
+          <w:color w:val="000000"/>
+          <w:sz w:val="19"/>
+          <w:szCs w:val="19"/>
+          <w:highlight w:val="white"/>
+          <w:lang w:val="nl-NL"/>
+        </w:rPr>
+        <w:t xml:space="preserve">            matrix3.set(2, 3, -50);</w:t>
+      </w:r>
+    </w:p>
+    <w:p>
+      <w:pPr>
+        <w:autoSpaceDE w:val="0"/>
+        <w:autoSpaceDN w:val="0"/>
+        <w:adjustRightInd w:val="0"/>
+        <w:spacing w:after="0" w:line="240" w:lineRule="auto"/>
+        <w:rPr>
+          <w:rFonts w:ascii="Consolas" w:hAnsi="Consolas" w:cs="Consolas"/>
+          <w:color w:val="000000"/>
+          <w:sz w:val="19"/>
+          <w:szCs w:val="19"/>
+          <w:highlight w:val="white"/>
+          <w:lang w:val="nl-NL"/>
+        </w:rPr>
+      </w:pPr>
+      <w:r>
+        <w:rPr>
+          <w:rFonts w:ascii="Consolas" w:hAnsi="Consolas" w:cs="Consolas"/>
+          <w:color w:val="000000"/>
+          <w:sz w:val="19"/>
+          <w:szCs w:val="19"/>
+          <w:highlight w:val="white"/>
+          <w:lang w:val="nl-NL"/>
+        </w:rPr>
+        <w:t xml:space="preserve">            matrix3.set(3, 3, 1);</w:t>
+      </w:r>
+    </w:p>
+    <w:p>
+      <w:pPr>
+        <w:autoSpaceDE w:val="0"/>
+        <w:autoSpaceDN w:val="0"/>
+        <w:adjustRightInd w:val="0"/>
+        <w:spacing w:after="0" w:line="240" w:lineRule="auto"/>
+        <w:rPr>
+          <w:rFonts w:ascii="Consolas" w:hAnsi="Consolas" w:cs="Consolas"/>
+          <w:color w:val="000000"/>
+          <w:sz w:val="19"/>
+          <w:szCs w:val="19"/>
+          <w:highlight w:val="white"/>
+          <w:lang w:val="nl-NL"/>
+        </w:rPr>
+      </w:pPr>
+    </w:p>
+    <w:p>
+      <w:pPr>
+        <w:autoSpaceDE w:val="0"/>
+        <w:autoSpaceDN w:val="0"/>
+        <w:adjustRightInd w:val="0"/>
+        <w:spacing w:after="0" w:line="240" w:lineRule="auto"/>
+        <w:rPr>
+          <w:rFonts w:ascii="Consolas" w:hAnsi="Consolas" w:cs="Consolas"/>
+          <w:color w:val="000000"/>
+          <w:sz w:val="19"/>
+          <w:szCs w:val="19"/>
+          <w:highlight w:val="white"/>
+          <w:lang w:val="nl-NL"/>
+        </w:rPr>
+      </w:pPr>
+      <w:r>
+        <w:rPr>
+          <w:rFonts w:ascii="Consolas" w:hAnsi="Consolas" w:cs="Consolas"/>
+          <w:color w:val="000000"/>
+          <w:sz w:val="19"/>
+          <w:szCs w:val="19"/>
+          <w:highlight w:val="white"/>
+          <w:lang w:val="nl-NL"/>
+        </w:rPr>
+        <w:t xml:space="preserve">            </w:t>
+      </w:r>
+      <w:proofErr w:type="spellStart"/>
+      <w:r>
+        <w:rPr>
+          <w:rFonts w:ascii="Consolas" w:hAnsi="Consolas" w:cs="Consolas"/>
+          <w:color w:val="0000FF"/>
+          <w:sz w:val="19"/>
+          <w:szCs w:val="19"/>
+          <w:highlight w:val="white"/>
+          <w:lang w:val="nl-NL"/>
+        </w:rPr>
+        <w:t>for</w:t>
+      </w:r>
+      <w:proofErr w:type="spellEnd"/>
+      <w:r>
+        <w:rPr>
+          <w:rFonts w:ascii="Consolas" w:hAnsi="Consolas" w:cs="Consolas"/>
+          <w:color w:val="000000"/>
+          <w:sz w:val="19"/>
+          <w:szCs w:val="19"/>
+          <w:highlight w:val="white"/>
+          <w:lang w:val="nl-NL"/>
+        </w:rPr>
+        <w:t xml:space="preserve"> (</w:t>
+      </w:r>
+      <w:r>
+        <w:rPr>
+          <w:rFonts w:ascii="Consolas" w:hAnsi="Consolas" w:cs="Consolas"/>
+          <w:color w:val="0000FF"/>
+          <w:sz w:val="19"/>
+          <w:szCs w:val="19"/>
+          <w:highlight w:val="white"/>
+          <w:lang w:val="nl-NL"/>
+        </w:rPr>
+        <w:t>int</w:t>
+      </w:r>
+      <w:r>
+        <w:rPr>
+          <w:rFonts w:ascii="Consolas" w:hAnsi="Consolas" w:cs="Consolas"/>
+          <w:color w:val="000000"/>
+          <w:sz w:val="19"/>
+          <w:szCs w:val="19"/>
+          <w:highlight w:val="white"/>
+          <w:lang w:val="nl-NL"/>
+        </w:rPr>
+        <w:t xml:space="preserve"> m = 1; m &lt;= matrix1.M; m++)</w:t>
+      </w:r>
+    </w:p>
+    <w:p>
+      <w:pPr>
+        <w:autoSpaceDE w:val="0"/>
+        <w:autoSpaceDN w:val="0"/>
+        <w:adjustRightInd w:val="0"/>
+        <w:spacing w:after="0" w:line="240" w:lineRule="auto"/>
+        <w:rPr>
+          <w:rFonts w:ascii="Consolas" w:hAnsi="Consolas" w:cs="Consolas"/>
+          <w:color w:val="000000"/>
+          <w:sz w:val="19"/>
+          <w:szCs w:val="19"/>
+          <w:highlight w:val="white"/>
+          <w:lang w:val="nl-NL"/>
+        </w:rPr>
+      </w:pPr>
+      <w:r>
+        <w:rPr>
+          <w:rFonts w:ascii="Consolas" w:hAnsi="Consolas" w:cs="Consolas"/>
+          <w:color w:val="000000"/>
+          <w:sz w:val="19"/>
+          <w:szCs w:val="19"/>
+          <w:highlight w:val="white"/>
+          <w:lang w:val="nl-NL"/>
+        </w:rPr>
+        <w:t xml:space="preserve">            {</w:t>
+      </w:r>
+    </w:p>
+    <w:p>
+      <w:pPr>
+        <w:autoSpaceDE w:val="0"/>
+        <w:autoSpaceDN w:val="0"/>
+        <w:adjustRightInd w:val="0"/>
+        <w:spacing w:after="0" w:line="240" w:lineRule="auto"/>
+        <w:rPr>
+          <w:rFonts w:ascii="Consolas" w:hAnsi="Consolas" w:cs="Consolas"/>
+          <w:color w:val="000000"/>
+          <w:sz w:val="19"/>
+          <w:szCs w:val="19"/>
+          <w:highlight w:val="white"/>
+          <w:lang w:val="nl-NL"/>
+        </w:rPr>
+      </w:pPr>
+      <w:r>
+        <w:rPr>
+          <w:rFonts w:ascii="Consolas" w:hAnsi="Consolas" w:cs="Consolas"/>
+          <w:color w:val="000000"/>
+          <w:sz w:val="19"/>
+          <w:szCs w:val="19"/>
+          <w:highlight w:val="white"/>
+          <w:lang w:val="nl-NL"/>
+        </w:rPr>
+        <w:t xml:space="preserve">                </w:t>
+      </w:r>
+      <w:proofErr w:type="spellStart"/>
+      <w:r>
+        <w:rPr>
+          <w:rFonts w:ascii="Consolas" w:hAnsi="Consolas" w:cs="Consolas"/>
+          <w:color w:val="0000FF"/>
+          <w:sz w:val="19"/>
+          <w:szCs w:val="19"/>
+          <w:highlight w:val="white"/>
+          <w:lang w:val="nl-NL"/>
+        </w:rPr>
+        <w:t>for</w:t>
+      </w:r>
+      <w:proofErr w:type="spellEnd"/>
+      <w:r>
+        <w:rPr>
+          <w:rFonts w:ascii="Consolas" w:hAnsi="Consolas" w:cs="Consolas"/>
+          <w:color w:val="000000"/>
+          <w:sz w:val="19"/>
+          <w:szCs w:val="19"/>
+          <w:highlight w:val="white"/>
+          <w:lang w:val="nl-NL"/>
+        </w:rPr>
+        <w:t xml:space="preserve"> (</w:t>
+      </w:r>
+      <w:r>
+        <w:rPr>
+          <w:rFonts w:ascii="Consolas" w:hAnsi="Consolas" w:cs="Consolas"/>
+          <w:color w:val="0000FF"/>
+          <w:sz w:val="19"/>
+          <w:szCs w:val="19"/>
+          <w:highlight w:val="white"/>
+          <w:lang w:val="nl-NL"/>
+        </w:rPr>
+        <w:t>int</w:t>
+      </w:r>
+      <w:r>
+        <w:rPr>
+          <w:rFonts w:ascii="Consolas" w:hAnsi="Consolas" w:cs="Consolas"/>
+          <w:color w:val="000000"/>
+          <w:sz w:val="19"/>
+          <w:szCs w:val="19"/>
+          <w:highlight w:val="white"/>
+          <w:lang w:val="nl-NL"/>
+        </w:rPr>
+        <w:t xml:space="preserve"> n = 1; n &lt;= matrix1.N; n++)</w:t>
+      </w:r>
+    </w:p>
+    <w:p>
+      <w:pPr>
+        <w:autoSpaceDE w:val="0"/>
+        <w:autoSpaceDN w:val="0"/>
+        <w:adjustRightInd w:val="0"/>
+        <w:spacing w:after="0" w:line="240" w:lineRule="auto"/>
+        <w:rPr>
+          <w:rFonts w:ascii="Consolas" w:hAnsi="Consolas" w:cs="Consolas"/>
+          <w:color w:val="000000"/>
+          <w:sz w:val="19"/>
+          <w:szCs w:val="19"/>
+          <w:highlight w:val="white"/>
+          <w:lang w:val="nl-NL"/>
+        </w:rPr>
+      </w:pPr>
+      <w:r>
+        <w:rPr>
+          <w:rFonts w:ascii="Consolas" w:hAnsi="Consolas" w:cs="Consolas"/>
+          <w:color w:val="000000"/>
+          <w:sz w:val="19"/>
+          <w:szCs w:val="19"/>
+          <w:highlight w:val="white"/>
+          <w:lang w:val="nl-NL"/>
+        </w:rPr>
+        <w:t xml:space="preserve">                {</w:t>
+      </w:r>
+    </w:p>
+    <w:p>
+      <w:pPr>
+        <w:autoSpaceDE w:val="0"/>
+        <w:autoSpaceDN w:val="0"/>
+        <w:adjustRightInd w:val="0"/>
+        <w:spacing w:after="0" w:line="240" w:lineRule="auto"/>
+        <w:rPr>
+          <w:rFonts w:ascii="Consolas" w:hAnsi="Consolas" w:cs="Consolas"/>
+          <w:color w:val="000000"/>
+          <w:sz w:val="19"/>
+          <w:szCs w:val="19"/>
+          <w:highlight w:val="white"/>
+          <w:lang w:val="nl-NL"/>
+        </w:rPr>
+      </w:pPr>
+      <w:r>
+        <w:rPr>
+          <w:rFonts w:ascii="Consolas" w:hAnsi="Consolas" w:cs="Consolas"/>
+          <w:color w:val="000000"/>
+          <w:sz w:val="19"/>
+          <w:szCs w:val="19"/>
+          <w:highlight w:val="white"/>
+          <w:lang w:val="nl-NL"/>
+        </w:rPr>
+        <w:t xml:space="preserve">                    </w:t>
+      </w:r>
+      <w:proofErr w:type="spellStart"/>
+      <w:r>
+        <w:rPr>
+          <w:rFonts w:ascii="Consolas" w:hAnsi="Consolas" w:cs="Consolas"/>
+          <w:color w:val="2B91AF"/>
+          <w:sz w:val="19"/>
+          <w:szCs w:val="19"/>
+          <w:highlight w:val="white"/>
+          <w:lang w:val="nl-NL"/>
+        </w:rPr>
+        <w:t>Console</w:t>
+      </w:r>
+      <w:r>
+        <w:rPr>
+          <w:rFonts w:ascii="Consolas" w:hAnsi="Consolas" w:cs="Consolas"/>
+          <w:color w:val="000000"/>
+          <w:sz w:val="19"/>
+          <w:szCs w:val="19"/>
+          <w:highlight w:val="white"/>
+          <w:lang w:val="nl-NL"/>
+        </w:rPr>
+        <w:t>.Write</w:t>
+      </w:r>
+      <w:proofErr w:type="spellEnd"/>
+      <w:r>
+        <w:rPr>
+          <w:rFonts w:ascii="Consolas" w:hAnsi="Consolas" w:cs="Consolas"/>
+          <w:color w:val="000000"/>
+          <w:sz w:val="19"/>
+          <w:szCs w:val="19"/>
+          <w:highlight w:val="white"/>
+          <w:lang w:val="nl-NL"/>
+        </w:rPr>
+        <w:t xml:space="preserve">(matrix1.get(m, n) + </w:t>
+      </w:r>
+      <w:r>
+        <w:rPr>
+          <w:rFonts w:ascii="Consolas" w:hAnsi="Consolas" w:cs="Consolas"/>
+          <w:color w:val="A31515"/>
+          <w:sz w:val="19"/>
+          <w:szCs w:val="19"/>
+          <w:highlight w:val="white"/>
+          <w:lang w:val="nl-NL"/>
+        </w:rPr>
+        <w:t>" "</w:t>
+      </w:r>
+      <w:r>
+        <w:rPr>
+          <w:rFonts w:ascii="Consolas" w:hAnsi="Consolas" w:cs="Consolas"/>
+          <w:color w:val="000000"/>
+          <w:sz w:val="19"/>
+          <w:szCs w:val="19"/>
+          <w:highlight w:val="white"/>
+          <w:lang w:val="nl-NL"/>
+        </w:rPr>
+        <w:t>);</w:t>
+      </w:r>
+    </w:p>
+    <w:p>
+      <w:pPr>
+        <w:autoSpaceDE w:val="0"/>
+        <w:autoSpaceDN w:val="0"/>
+        <w:adjustRightInd w:val="0"/>
+        <w:spacing w:after="0" w:line="240" w:lineRule="auto"/>
+        <w:rPr>
+          <w:rFonts w:ascii="Consolas" w:hAnsi="Consolas" w:cs="Consolas"/>
+          <w:color w:val="000000"/>
+          <w:sz w:val="19"/>
+          <w:szCs w:val="19"/>
+          <w:highlight w:val="white"/>
+          <w:lang w:val="nl-NL"/>
+        </w:rPr>
+      </w:pPr>
+      <w:r>
+        <w:rPr>
+          <w:rFonts w:ascii="Consolas" w:hAnsi="Consolas" w:cs="Consolas"/>
+          <w:color w:val="000000"/>
+          <w:sz w:val="19"/>
+          <w:szCs w:val="19"/>
+          <w:highlight w:val="white"/>
+          <w:lang w:val="nl-NL"/>
+        </w:rPr>
+        <w:t xml:space="preserve">                }</w:t>
+      </w:r>
+    </w:p>
+    <w:p>
+      <w:pPr>
+        <w:autoSpaceDE w:val="0"/>
+        <w:autoSpaceDN w:val="0"/>
+        <w:adjustRightInd w:val="0"/>
+        <w:spacing w:after="0" w:line="240" w:lineRule="auto"/>
+        <w:rPr>
+          <w:rFonts w:ascii="Consolas" w:hAnsi="Consolas" w:cs="Consolas"/>
+          <w:color w:val="000000"/>
+          <w:sz w:val="19"/>
+          <w:szCs w:val="19"/>
+          <w:highlight w:val="white"/>
+          <w:lang w:val="nl-NL"/>
+        </w:rPr>
+      </w:pPr>
+      <w:r>
+        <w:rPr>
+          <w:rFonts w:ascii="Consolas" w:hAnsi="Consolas" w:cs="Consolas"/>
+          <w:color w:val="000000"/>
+          <w:sz w:val="19"/>
+          <w:szCs w:val="19"/>
+          <w:highlight w:val="white"/>
+          <w:lang w:val="nl-NL"/>
+        </w:rPr>
+        <w:t xml:space="preserve">                </w:t>
+      </w:r>
+      <w:proofErr w:type="spellStart"/>
+      <w:r>
+        <w:rPr>
+          <w:rFonts w:ascii="Consolas" w:hAnsi="Consolas" w:cs="Consolas"/>
+          <w:color w:val="2B91AF"/>
+          <w:sz w:val="19"/>
+          <w:szCs w:val="19"/>
+          <w:highlight w:val="white"/>
+          <w:lang w:val="nl-NL"/>
+        </w:rPr>
+        <w:t>Console</w:t>
+      </w:r>
+      <w:r>
+        <w:rPr>
+          <w:rFonts w:ascii="Consolas" w:hAnsi="Consolas" w:cs="Consolas"/>
+          <w:color w:val="000000"/>
+          <w:sz w:val="19"/>
+          <w:szCs w:val="19"/>
+          <w:highlight w:val="white"/>
+          <w:lang w:val="nl-NL"/>
+        </w:rPr>
+        <w:t>.WriteLine</w:t>
+      </w:r>
+      <w:proofErr w:type="spellEnd"/>
+      <w:r>
+        <w:rPr>
+          <w:rFonts w:ascii="Consolas" w:hAnsi="Consolas" w:cs="Consolas"/>
+          <w:color w:val="000000"/>
+          <w:sz w:val="19"/>
+          <w:szCs w:val="19"/>
+          <w:highlight w:val="white"/>
+          <w:lang w:val="nl-NL"/>
+        </w:rPr>
+        <w:t>();</w:t>
+      </w:r>
+    </w:p>
+    <w:p>
+      <w:pPr>
+        <w:autoSpaceDE w:val="0"/>
+        <w:autoSpaceDN w:val="0"/>
+        <w:adjustRightInd w:val="0"/>
+        <w:spacing w:after="0" w:line="240" w:lineRule="auto"/>
+        <w:rPr>
+          <w:rFonts w:ascii="Consolas" w:hAnsi="Consolas" w:cs="Consolas"/>
+          <w:color w:val="000000"/>
+          <w:sz w:val="19"/>
+          <w:szCs w:val="19"/>
+          <w:highlight w:val="white"/>
+          <w:lang w:val="nl-NL"/>
+        </w:rPr>
+      </w:pPr>
+      <w:r>
+        <w:rPr>
+          <w:rFonts w:ascii="Consolas" w:hAnsi="Consolas" w:cs="Consolas"/>
+          <w:color w:val="000000"/>
+          <w:sz w:val="19"/>
+          <w:szCs w:val="19"/>
+          <w:highlight w:val="white"/>
+          <w:lang w:val="nl-NL"/>
+        </w:rPr>
+        <w:t xml:space="preserve">            }</w:t>
+      </w:r>
+    </w:p>
+    <w:p>
+      <w:pPr>
+        <w:autoSpaceDE w:val="0"/>
+        <w:autoSpaceDN w:val="0"/>
+        <w:adjustRightInd w:val="0"/>
+        <w:spacing w:after="0" w:line="240" w:lineRule="auto"/>
+        <w:rPr>
+          <w:rFonts w:ascii="Consolas" w:hAnsi="Consolas" w:cs="Consolas"/>
+          <w:color w:val="000000"/>
+          <w:sz w:val="19"/>
+          <w:szCs w:val="19"/>
+          <w:highlight w:val="white"/>
+          <w:lang w:val="nl-NL"/>
+        </w:rPr>
+      </w:pPr>
+      <w:r>
+        <w:rPr>
+          <w:rFonts w:ascii="Consolas" w:hAnsi="Consolas" w:cs="Consolas"/>
+          <w:color w:val="000000"/>
+          <w:sz w:val="19"/>
+          <w:szCs w:val="19"/>
+          <w:highlight w:val="white"/>
+          <w:lang w:val="nl-NL"/>
+        </w:rPr>
+        <w:t xml:space="preserve">            </w:t>
+      </w:r>
+      <w:proofErr w:type="spellStart"/>
+      <w:r>
+        <w:rPr>
+          <w:rFonts w:ascii="Consolas" w:hAnsi="Consolas" w:cs="Consolas"/>
+          <w:color w:val="2B91AF"/>
+          <w:sz w:val="19"/>
+          <w:szCs w:val="19"/>
+          <w:highlight w:val="white"/>
+          <w:lang w:val="nl-NL"/>
+        </w:rPr>
+        <w:t>Console</w:t>
+      </w:r>
+      <w:r>
+        <w:rPr>
+          <w:rFonts w:ascii="Consolas" w:hAnsi="Consolas" w:cs="Consolas"/>
+          <w:color w:val="000000"/>
+          <w:sz w:val="19"/>
+          <w:szCs w:val="19"/>
+          <w:highlight w:val="white"/>
+          <w:lang w:val="nl-NL"/>
+        </w:rPr>
+        <w:t>.WriteLine</w:t>
+      </w:r>
+      <w:proofErr w:type="spellEnd"/>
+      <w:r>
+        <w:rPr>
+          <w:rFonts w:ascii="Consolas" w:hAnsi="Consolas" w:cs="Consolas"/>
+          <w:color w:val="000000"/>
+          <w:sz w:val="19"/>
+          <w:szCs w:val="19"/>
+          <w:highlight w:val="white"/>
+          <w:lang w:val="nl-NL"/>
+        </w:rPr>
+        <w:t>();</w:t>
+      </w:r>
+    </w:p>
+    <w:p>
+      <w:pPr>
+        <w:autoSpaceDE w:val="0"/>
+        <w:autoSpaceDN w:val="0"/>
+        <w:adjustRightInd w:val="0"/>
+        <w:spacing w:after="0" w:line="240" w:lineRule="auto"/>
+        <w:rPr>
+          <w:rFonts w:ascii="Consolas" w:hAnsi="Consolas" w:cs="Consolas"/>
+          <w:color w:val="000000"/>
+          <w:sz w:val="19"/>
+          <w:szCs w:val="19"/>
+          <w:highlight w:val="white"/>
+          <w:lang w:val="nl-NL"/>
+        </w:rPr>
+      </w:pPr>
+    </w:p>
+    <w:p>
+      <w:pPr>
+        <w:autoSpaceDE w:val="0"/>
+        <w:autoSpaceDN w:val="0"/>
+        <w:adjustRightInd w:val="0"/>
+        <w:spacing w:after="0" w:line="240" w:lineRule="auto"/>
+        <w:rPr>
+          <w:rFonts w:ascii="Consolas" w:hAnsi="Consolas" w:cs="Consolas"/>
+          <w:color w:val="000000"/>
+          <w:sz w:val="19"/>
+          <w:szCs w:val="19"/>
+          <w:highlight w:val="white"/>
+          <w:lang w:val="nl-NL"/>
+        </w:rPr>
+      </w:pPr>
+      <w:r>
+        <w:rPr>
+          <w:rFonts w:ascii="Consolas" w:hAnsi="Consolas" w:cs="Consolas"/>
+          <w:color w:val="000000"/>
+          <w:sz w:val="19"/>
+          <w:szCs w:val="19"/>
+          <w:highlight w:val="white"/>
+          <w:lang w:val="nl-NL"/>
+        </w:rPr>
+        <w:t xml:space="preserve">            </w:t>
+      </w:r>
+      <w:proofErr w:type="spellStart"/>
+      <w:r>
+        <w:rPr>
+          <w:rFonts w:ascii="Consolas" w:hAnsi="Consolas" w:cs="Consolas"/>
+          <w:color w:val="0000FF"/>
+          <w:sz w:val="19"/>
+          <w:szCs w:val="19"/>
+          <w:highlight w:val="white"/>
+          <w:lang w:val="nl-NL"/>
+        </w:rPr>
+        <w:t>for</w:t>
+      </w:r>
+      <w:proofErr w:type="spellEnd"/>
+      <w:r>
+        <w:rPr>
+          <w:rFonts w:ascii="Consolas" w:hAnsi="Consolas" w:cs="Consolas"/>
+          <w:color w:val="000000"/>
+          <w:sz w:val="19"/>
+          <w:szCs w:val="19"/>
+          <w:highlight w:val="white"/>
+          <w:lang w:val="nl-NL"/>
+        </w:rPr>
+        <w:t xml:space="preserve"> (</w:t>
+      </w:r>
+      <w:r>
+        <w:rPr>
+          <w:rFonts w:ascii="Consolas" w:hAnsi="Consolas" w:cs="Consolas"/>
+          <w:color w:val="0000FF"/>
+          <w:sz w:val="19"/>
+          <w:szCs w:val="19"/>
+          <w:highlight w:val="white"/>
+          <w:lang w:val="nl-NL"/>
+        </w:rPr>
+        <w:t>int</w:t>
+      </w:r>
+      <w:r>
+        <w:rPr>
+          <w:rFonts w:ascii="Consolas" w:hAnsi="Consolas" w:cs="Consolas"/>
+          <w:color w:val="000000"/>
+          <w:sz w:val="19"/>
+          <w:szCs w:val="19"/>
+          <w:highlight w:val="white"/>
+          <w:lang w:val="nl-NL"/>
+        </w:rPr>
+        <w:t xml:space="preserve"> m = 1; m &lt;= matrix2.M; m++)</w:t>
+      </w:r>
+    </w:p>
+    <w:p>
+      <w:pPr>
+        <w:autoSpaceDE w:val="0"/>
+        <w:autoSpaceDN w:val="0"/>
+        <w:adjustRightInd w:val="0"/>
+        <w:spacing w:after="0" w:line="240" w:lineRule="auto"/>
+        <w:rPr>
+          <w:rFonts w:ascii="Consolas" w:hAnsi="Consolas" w:cs="Consolas"/>
+          <w:color w:val="000000"/>
+          <w:sz w:val="19"/>
+          <w:szCs w:val="19"/>
+          <w:highlight w:val="white"/>
+          <w:lang w:val="nl-NL"/>
+        </w:rPr>
+      </w:pPr>
+      <w:r>
+        <w:rPr>
+          <w:rFonts w:ascii="Consolas" w:hAnsi="Consolas" w:cs="Consolas"/>
+          <w:color w:val="000000"/>
+          <w:sz w:val="19"/>
+          <w:szCs w:val="19"/>
+          <w:highlight w:val="white"/>
+          <w:lang w:val="nl-NL"/>
+        </w:rPr>
+        <w:t xml:space="preserve">            {</w:t>
+      </w:r>
+    </w:p>
+    <w:p>
+      <w:pPr>
+        <w:autoSpaceDE w:val="0"/>
+        <w:autoSpaceDN w:val="0"/>
+        <w:adjustRightInd w:val="0"/>
+        <w:spacing w:after="0" w:line="240" w:lineRule="auto"/>
+        <w:rPr>
+          <w:rFonts w:ascii="Consolas" w:hAnsi="Consolas" w:cs="Consolas"/>
+          <w:color w:val="000000"/>
+          <w:sz w:val="19"/>
+          <w:szCs w:val="19"/>
+          <w:highlight w:val="white"/>
+          <w:lang w:val="nl-NL"/>
+        </w:rPr>
+      </w:pPr>
+      <w:r>
+        <w:rPr>
+          <w:rFonts w:ascii="Consolas" w:hAnsi="Consolas" w:cs="Consolas"/>
+          <w:color w:val="000000"/>
+          <w:sz w:val="19"/>
+          <w:szCs w:val="19"/>
+          <w:highlight w:val="white"/>
+          <w:lang w:val="nl-NL"/>
+        </w:rPr>
+        <w:t xml:space="preserve">                </w:t>
+      </w:r>
+      <w:proofErr w:type="spellStart"/>
+      <w:r>
+        <w:rPr>
+          <w:rFonts w:ascii="Consolas" w:hAnsi="Consolas" w:cs="Consolas"/>
+          <w:color w:val="0000FF"/>
+          <w:sz w:val="19"/>
+          <w:szCs w:val="19"/>
+          <w:highlight w:val="white"/>
+          <w:lang w:val="nl-NL"/>
+        </w:rPr>
+        <w:t>for</w:t>
+      </w:r>
+      <w:proofErr w:type="spellEnd"/>
+      <w:r>
+        <w:rPr>
+          <w:rFonts w:ascii="Consolas" w:hAnsi="Consolas" w:cs="Consolas"/>
+          <w:color w:val="000000"/>
+          <w:sz w:val="19"/>
+          <w:szCs w:val="19"/>
+          <w:highlight w:val="white"/>
+          <w:lang w:val="nl-NL"/>
+        </w:rPr>
+        <w:t xml:space="preserve"> (</w:t>
+      </w:r>
+      <w:r>
+        <w:rPr>
+          <w:rFonts w:ascii="Consolas" w:hAnsi="Consolas" w:cs="Consolas"/>
+          <w:color w:val="0000FF"/>
+          <w:sz w:val="19"/>
+          <w:szCs w:val="19"/>
+          <w:highlight w:val="white"/>
+          <w:lang w:val="nl-NL"/>
+        </w:rPr>
+        <w:t>int</w:t>
+      </w:r>
+      <w:r>
+        <w:rPr>
+          <w:rFonts w:ascii="Consolas" w:hAnsi="Consolas" w:cs="Consolas"/>
+          <w:color w:val="000000"/>
+          <w:sz w:val="19"/>
+          <w:szCs w:val="19"/>
+          <w:highlight w:val="white"/>
+          <w:lang w:val="nl-NL"/>
+        </w:rPr>
+        <w:t xml:space="preserve"> n = 1; n &lt;= matrix2.N; n++)</w:t>
+      </w:r>
+    </w:p>
+    <w:p>
+      <w:pPr>
+        <w:autoSpaceDE w:val="0"/>
+        <w:autoSpaceDN w:val="0"/>
+        <w:adjustRightInd w:val="0"/>
+        <w:spacing w:after="0" w:line="240" w:lineRule="auto"/>
+        <w:rPr>
+          <w:rFonts w:ascii="Consolas" w:hAnsi="Consolas" w:cs="Consolas"/>
+          <w:color w:val="000000"/>
+          <w:sz w:val="19"/>
+          <w:szCs w:val="19"/>
+          <w:highlight w:val="white"/>
+          <w:lang w:val="nl-NL"/>
+        </w:rPr>
+      </w:pPr>
+      <w:r>
+        <w:rPr>
+          <w:rFonts w:ascii="Consolas" w:hAnsi="Consolas" w:cs="Consolas"/>
+          <w:color w:val="000000"/>
+          <w:sz w:val="19"/>
+          <w:szCs w:val="19"/>
+          <w:highlight w:val="white"/>
+          <w:lang w:val="nl-NL"/>
+        </w:rPr>
+        <w:t xml:space="preserve">                {</w:t>
+      </w:r>
+    </w:p>
+    <w:p>
+      <w:pPr>
+        <w:autoSpaceDE w:val="0"/>
+        <w:autoSpaceDN w:val="0"/>
+        <w:adjustRightInd w:val="0"/>
+        <w:spacing w:after="0" w:line="240" w:lineRule="auto"/>
+        <w:rPr>
+          <w:rFonts w:ascii="Consolas" w:hAnsi="Consolas" w:cs="Consolas"/>
+          <w:color w:val="000000"/>
+          <w:sz w:val="19"/>
+          <w:szCs w:val="19"/>
+          <w:highlight w:val="white"/>
+          <w:lang w:val="nl-NL"/>
+        </w:rPr>
+      </w:pPr>
+      <w:r>
+        <w:rPr>
+          <w:rFonts w:ascii="Consolas" w:hAnsi="Consolas" w:cs="Consolas"/>
+          <w:color w:val="000000"/>
+          <w:sz w:val="19"/>
+          <w:szCs w:val="19"/>
+          <w:highlight w:val="white"/>
+          <w:lang w:val="nl-NL"/>
+        </w:rPr>
+        <w:t xml:space="preserve">                    </w:t>
+      </w:r>
+      <w:proofErr w:type="spellStart"/>
+      <w:r>
+        <w:rPr>
+          <w:rFonts w:ascii="Consolas" w:hAnsi="Consolas" w:cs="Consolas"/>
+          <w:color w:val="2B91AF"/>
+          <w:sz w:val="19"/>
+          <w:szCs w:val="19"/>
+          <w:highlight w:val="white"/>
+          <w:lang w:val="nl-NL"/>
+        </w:rPr>
+        <w:t>Console</w:t>
+      </w:r>
+      <w:r>
+        <w:rPr>
+          <w:rFonts w:ascii="Consolas" w:hAnsi="Consolas" w:cs="Consolas"/>
+          <w:color w:val="000000"/>
+          <w:sz w:val="19"/>
+          <w:szCs w:val="19"/>
+          <w:highlight w:val="white"/>
+          <w:lang w:val="nl-NL"/>
+        </w:rPr>
+        <w:t>.Write</w:t>
+      </w:r>
+      <w:proofErr w:type="spellEnd"/>
+      <w:r>
+        <w:rPr>
+          <w:rFonts w:ascii="Consolas" w:hAnsi="Consolas" w:cs="Consolas"/>
+          <w:color w:val="000000"/>
+          <w:sz w:val="19"/>
+          <w:szCs w:val="19"/>
+          <w:highlight w:val="white"/>
+          <w:lang w:val="nl-NL"/>
+        </w:rPr>
+        <w:t xml:space="preserve">(matrix2.get(m, n) + </w:t>
+      </w:r>
+      <w:r>
+        <w:rPr>
+          <w:rFonts w:ascii="Consolas" w:hAnsi="Consolas" w:cs="Consolas"/>
+          <w:color w:val="A31515"/>
+          <w:sz w:val="19"/>
+          <w:szCs w:val="19"/>
+          <w:highlight w:val="white"/>
+          <w:lang w:val="nl-NL"/>
+        </w:rPr>
+        <w:t>" "</w:t>
+      </w:r>
+      <w:r>
+        <w:rPr>
+          <w:rFonts w:ascii="Consolas" w:hAnsi="Consolas" w:cs="Consolas"/>
+          <w:color w:val="000000"/>
+          <w:sz w:val="19"/>
+          <w:szCs w:val="19"/>
+          <w:highlight w:val="white"/>
+          <w:lang w:val="nl-NL"/>
+        </w:rPr>
+        <w:t>);</w:t>
+      </w:r>
+    </w:p>
+    <w:p>
+      <w:pPr>
+        <w:autoSpaceDE w:val="0"/>
+        <w:autoSpaceDN w:val="0"/>
+        <w:adjustRightInd w:val="0"/>
+        <w:spacing w:after="0" w:line="240" w:lineRule="auto"/>
+        <w:rPr>
+          <w:rFonts w:ascii="Consolas" w:hAnsi="Consolas" w:cs="Consolas"/>
+          <w:color w:val="000000"/>
+          <w:sz w:val="19"/>
+          <w:szCs w:val="19"/>
+          <w:highlight w:val="white"/>
+          <w:lang w:val="nl-NL"/>
+        </w:rPr>
+      </w:pPr>
+      <w:r>
+        <w:rPr>
+          <w:rFonts w:ascii="Consolas" w:hAnsi="Consolas" w:cs="Consolas"/>
+          <w:color w:val="000000"/>
+          <w:sz w:val="19"/>
+          <w:szCs w:val="19"/>
+          <w:highlight w:val="white"/>
+          <w:lang w:val="nl-NL"/>
+        </w:rPr>
+        <w:t xml:space="preserve">                }</w:t>
+      </w:r>
+    </w:p>
+    <w:p>
+      <w:pPr>
+        <w:autoSpaceDE w:val="0"/>
+        <w:autoSpaceDN w:val="0"/>
+        <w:adjustRightInd w:val="0"/>
+        <w:spacing w:after="0" w:line="240" w:lineRule="auto"/>
+        <w:rPr>
+          <w:rFonts w:ascii="Consolas" w:hAnsi="Consolas" w:cs="Consolas"/>
+          <w:color w:val="000000"/>
+          <w:sz w:val="19"/>
+          <w:szCs w:val="19"/>
+          <w:highlight w:val="white"/>
+          <w:lang w:val="nl-NL"/>
+        </w:rPr>
+      </w:pPr>
+      <w:r>
+        <w:rPr>
+          <w:rFonts w:ascii="Consolas" w:hAnsi="Consolas" w:cs="Consolas"/>
+          <w:color w:val="000000"/>
+          <w:sz w:val="19"/>
+          <w:szCs w:val="19"/>
+          <w:highlight w:val="white"/>
+          <w:lang w:val="nl-NL"/>
+        </w:rPr>
+        <w:t xml:space="preserve">                </w:t>
+      </w:r>
+      <w:proofErr w:type="spellStart"/>
+      <w:r>
+        <w:rPr>
+          <w:rFonts w:ascii="Consolas" w:hAnsi="Consolas" w:cs="Consolas"/>
+          <w:color w:val="2B91AF"/>
+          <w:sz w:val="19"/>
+          <w:szCs w:val="19"/>
+          <w:highlight w:val="white"/>
+          <w:lang w:val="nl-NL"/>
+        </w:rPr>
+        <w:t>Console</w:t>
+      </w:r>
+      <w:r>
+        <w:rPr>
+          <w:rFonts w:ascii="Consolas" w:hAnsi="Consolas" w:cs="Consolas"/>
+          <w:color w:val="000000"/>
+          <w:sz w:val="19"/>
+          <w:szCs w:val="19"/>
+          <w:highlight w:val="white"/>
+          <w:lang w:val="nl-NL"/>
+        </w:rPr>
+        <w:t>.WriteLine</w:t>
+      </w:r>
+      <w:proofErr w:type="spellEnd"/>
+      <w:r>
+        <w:rPr>
+          <w:rFonts w:ascii="Consolas" w:hAnsi="Consolas" w:cs="Consolas"/>
+          <w:color w:val="000000"/>
+          <w:sz w:val="19"/>
+          <w:szCs w:val="19"/>
+          <w:highlight w:val="white"/>
+          <w:lang w:val="nl-NL"/>
+        </w:rPr>
+        <w:t>();</w:t>
+      </w:r>
+    </w:p>
+    <w:p>
+      <w:pPr>
+        <w:autoSpaceDE w:val="0"/>
+        <w:autoSpaceDN w:val="0"/>
+        <w:adjustRightInd w:val="0"/>
+        <w:spacing w:after="0" w:line="240" w:lineRule="auto"/>
+        <w:rPr>
+          <w:rFonts w:ascii="Consolas" w:hAnsi="Consolas" w:cs="Consolas"/>
+          <w:color w:val="000000"/>
+          <w:sz w:val="19"/>
+          <w:szCs w:val="19"/>
+          <w:highlight w:val="white"/>
+          <w:lang w:val="nl-NL"/>
+        </w:rPr>
+      </w:pPr>
+      <w:r>
+        <w:rPr>
+          <w:rFonts w:ascii="Consolas" w:hAnsi="Consolas" w:cs="Consolas"/>
+          <w:color w:val="000000"/>
+          <w:sz w:val="19"/>
+          <w:szCs w:val="19"/>
+          <w:highlight w:val="white"/>
+          <w:lang w:val="nl-NL"/>
+        </w:rPr>
+        <w:t xml:space="preserve">            }</w:t>
+      </w:r>
+    </w:p>
+    <w:p>
+      <w:pPr>
+        <w:autoSpaceDE w:val="0"/>
+        <w:autoSpaceDN w:val="0"/>
+        <w:adjustRightInd w:val="0"/>
+        <w:spacing w:after="0" w:line="240" w:lineRule="auto"/>
+        <w:rPr>
+          <w:rFonts w:ascii="Consolas" w:hAnsi="Consolas" w:cs="Consolas"/>
+          <w:color w:val="000000"/>
+          <w:sz w:val="19"/>
+          <w:szCs w:val="19"/>
+          <w:highlight w:val="white"/>
+          <w:lang w:val="nl-NL"/>
+        </w:rPr>
+      </w:pPr>
+      <w:r>
+        <w:rPr>
+          <w:rFonts w:ascii="Consolas" w:hAnsi="Consolas" w:cs="Consolas"/>
+          <w:color w:val="000000"/>
+          <w:sz w:val="19"/>
+          <w:szCs w:val="19"/>
+          <w:highlight w:val="white"/>
+          <w:lang w:val="nl-NL"/>
+        </w:rPr>
+        <w:t xml:space="preserve">            </w:t>
+      </w:r>
+      <w:proofErr w:type="spellStart"/>
+      <w:r>
+        <w:rPr>
+          <w:rFonts w:ascii="Consolas" w:hAnsi="Consolas" w:cs="Consolas"/>
+          <w:color w:val="2B91AF"/>
+          <w:sz w:val="19"/>
+          <w:szCs w:val="19"/>
+          <w:highlight w:val="white"/>
+          <w:lang w:val="nl-NL"/>
+        </w:rPr>
+        <w:t>Console</w:t>
+      </w:r>
+      <w:r>
+        <w:rPr>
+          <w:rFonts w:ascii="Consolas" w:hAnsi="Consolas" w:cs="Consolas"/>
+          <w:color w:val="000000"/>
+          <w:sz w:val="19"/>
+          <w:szCs w:val="19"/>
+          <w:highlight w:val="white"/>
+          <w:lang w:val="nl-NL"/>
+        </w:rPr>
+        <w:t>.WriteLine</w:t>
+      </w:r>
+      <w:proofErr w:type="spellEnd"/>
+      <w:r>
+        <w:rPr>
+          <w:rFonts w:ascii="Consolas" w:hAnsi="Consolas" w:cs="Consolas"/>
+          <w:color w:val="000000"/>
+          <w:sz w:val="19"/>
+          <w:szCs w:val="19"/>
+          <w:highlight w:val="white"/>
+          <w:lang w:val="nl-NL"/>
+        </w:rPr>
+        <w:t>();</w:t>
+      </w:r>
+    </w:p>
+    <w:p>
+      <w:pPr>
+        <w:autoSpaceDE w:val="0"/>
+        <w:autoSpaceDN w:val="0"/>
+        <w:adjustRightInd w:val="0"/>
+        <w:spacing w:after="0" w:line="240" w:lineRule="auto"/>
+        <w:rPr>
+          <w:rFonts w:ascii="Consolas" w:hAnsi="Consolas" w:cs="Consolas"/>
+          <w:color w:val="000000"/>
+          <w:sz w:val="19"/>
+          <w:szCs w:val="19"/>
+          <w:highlight w:val="white"/>
+          <w:lang w:val="nl-NL"/>
+        </w:rPr>
+      </w:pPr>
+    </w:p>
+    <w:p>
+      <w:pPr>
+        <w:autoSpaceDE w:val="0"/>
+        <w:autoSpaceDN w:val="0"/>
+        <w:adjustRightInd w:val="0"/>
+        <w:spacing w:after="0" w:line="240" w:lineRule="auto"/>
+        <w:rPr>
+          <w:rFonts w:ascii="Consolas" w:hAnsi="Consolas" w:cs="Consolas"/>
+          <w:color w:val="000000"/>
+          <w:sz w:val="19"/>
+          <w:szCs w:val="19"/>
+          <w:highlight w:val="white"/>
+          <w:lang w:val="nl-NL"/>
+        </w:rPr>
+      </w:pPr>
+      <w:r>
+        <w:rPr>
+          <w:rFonts w:ascii="Consolas" w:hAnsi="Consolas" w:cs="Consolas"/>
+          <w:color w:val="000000"/>
+          <w:sz w:val="19"/>
+          <w:szCs w:val="19"/>
+          <w:highlight w:val="white"/>
+          <w:lang w:val="nl-NL"/>
+        </w:rPr>
+        <w:t xml:space="preserve">            </w:t>
+      </w:r>
+      <w:proofErr w:type="spellStart"/>
+      <w:r>
+        <w:rPr>
+          <w:rFonts w:ascii="Consolas" w:hAnsi="Consolas" w:cs="Consolas"/>
+          <w:color w:val="0000FF"/>
+          <w:sz w:val="19"/>
+          <w:szCs w:val="19"/>
+          <w:highlight w:val="white"/>
+          <w:lang w:val="nl-NL"/>
+        </w:rPr>
+        <w:t>for</w:t>
+      </w:r>
+      <w:proofErr w:type="spellEnd"/>
+      <w:r>
+        <w:rPr>
+          <w:rFonts w:ascii="Consolas" w:hAnsi="Consolas" w:cs="Consolas"/>
+          <w:color w:val="000000"/>
+          <w:sz w:val="19"/>
+          <w:szCs w:val="19"/>
+          <w:highlight w:val="white"/>
+          <w:lang w:val="nl-NL"/>
+        </w:rPr>
+        <w:t xml:space="preserve"> (</w:t>
+      </w:r>
+      <w:r>
+        <w:rPr>
+          <w:rFonts w:ascii="Consolas" w:hAnsi="Consolas" w:cs="Consolas"/>
+          <w:color w:val="0000FF"/>
+          <w:sz w:val="19"/>
+          <w:szCs w:val="19"/>
+          <w:highlight w:val="white"/>
+          <w:lang w:val="nl-NL"/>
+        </w:rPr>
+        <w:t>int</w:t>
+      </w:r>
+      <w:r>
+        <w:rPr>
+          <w:rFonts w:ascii="Consolas" w:hAnsi="Consolas" w:cs="Consolas"/>
+          <w:color w:val="000000"/>
+          <w:sz w:val="19"/>
+          <w:szCs w:val="19"/>
+          <w:highlight w:val="white"/>
+          <w:lang w:val="nl-NL"/>
+        </w:rPr>
+        <w:t xml:space="preserve"> m = 1; m &lt;= matrix3.M; m++)</w:t>
+      </w:r>
+    </w:p>
+    <w:p>
+      <w:pPr>
+        <w:autoSpaceDE w:val="0"/>
+        <w:autoSpaceDN w:val="0"/>
+        <w:adjustRightInd w:val="0"/>
+        <w:spacing w:after="0" w:line="240" w:lineRule="auto"/>
+        <w:rPr>
+          <w:rFonts w:ascii="Consolas" w:hAnsi="Consolas" w:cs="Consolas"/>
+          <w:color w:val="000000"/>
+          <w:sz w:val="19"/>
+          <w:szCs w:val="19"/>
+          <w:highlight w:val="white"/>
+          <w:lang w:val="nl-NL"/>
+        </w:rPr>
+      </w:pPr>
+      <w:r>
+        <w:rPr>
+          <w:rFonts w:ascii="Consolas" w:hAnsi="Consolas" w:cs="Consolas"/>
+          <w:color w:val="000000"/>
+          <w:sz w:val="19"/>
+          <w:szCs w:val="19"/>
+          <w:highlight w:val="white"/>
+          <w:lang w:val="nl-NL"/>
+        </w:rPr>
+        <w:t xml:space="preserve">            {</w:t>
+      </w:r>
+    </w:p>
+    <w:p>
+      <w:pPr>
+        <w:autoSpaceDE w:val="0"/>
+        <w:autoSpaceDN w:val="0"/>
+        <w:adjustRightInd w:val="0"/>
+        <w:spacing w:after="0" w:line="240" w:lineRule="auto"/>
+        <w:rPr>
+          <w:rFonts w:ascii="Consolas" w:hAnsi="Consolas" w:cs="Consolas"/>
+          <w:color w:val="000000"/>
+          <w:sz w:val="19"/>
+          <w:szCs w:val="19"/>
+          <w:highlight w:val="white"/>
+          <w:lang w:val="nl-NL"/>
+        </w:rPr>
+      </w:pPr>
+      <w:r>
+        <w:rPr>
+          <w:rFonts w:ascii="Consolas" w:hAnsi="Consolas" w:cs="Consolas"/>
+          <w:color w:val="000000"/>
+          <w:sz w:val="19"/>
+          <w:szCs w:val="19"/>
+          <w:highlight w:val="white"/>
+          <w:lang w:val="nl-NL"/>
+        </w:rPr>
+        <w:t xml:space="preserve">                </w:t>
+      </w:r>
+      <w:proofErr w:type="spellStart"/>
+      <w:r>
+        <w:rPr>
+          <w:rFonts w:ascii="Consolas" w:hAnsi="Consolas" w:cs="Consolas"/>
+          <w:color w:val="0000FF"/>
+          <w:sz w:val="19"/>
+          <w:szCs w:val="19"/>
+          <w:highlight w:val="white"/>
+          <w:lang w:val="nl-NL"/>
+        </w:rPr>
+        <w:t>for</w:t>
+      </w:r>
+      <w:proofErr w:type="spellEnd"/>
+      <w:r>
+        <w:rPr>
+          <w:rFonts w:ascii="Consolas" w:hAnsi="Consolas" w:cs="Consolas"/>
+          <w:color w:val="000000"/>
+          <w:sz w:val="19"/>
+          <w:szCs w:val="19"/>
+          <w:highlight w:val="white"/>
+          <w:lang w:val="nl-NL"/>
+        </w:rPr>
+        <w:t xml:space="preserve"> (</w:t>
+      </w:r>
+      <w:r>
+        <w:rPr>
+          <w:rFonts w:ascii="Consolas" w:hAnsi="Consolas" w:cs="Consolas"/>
+          <w:color w:val="0000FF"/>
+          <w:sz w:val="19"/>
+          <w:szCs w:val="19"/>
+          <w:highlight w:val="white"/>
+          <w:lang w:val="nl-NL"/>
+        </w:rPr>
+        <w:t>int</w:t>
+      </w:r>
+      <w:r>
+        <w:rPr>
+          <w:rFonts w:ascii="Consolas" w:hAnsi="Consolas" w:cs="Consolas"/>
+          <w:color w:val="000000"/>
+          <w:sz w:val="19"/>
+          <w:szCs w:val="19"/>
+          <w:highlight w:val="white"/>
+          <w:lang w:val="nl-NL"/>
+        </w:rPr>
+        <w:t xml:space="preserve"> n = 1; n &lt;= matrix3.N; n++)</w:t>
+      </w:r>
+    </w:p>
+    <w:p>
+      <w:pPr>
+        <w:autoSpaceDE w:val="0"/>
+        <w:autoSpaceDN w:val="0"/>
+        <w:adjustRightInd w:val="0"/>
+        <w:spacing w:after="0" w:line="240" w:lineRule="auto"/>
+        <w:rPr>
+          <w:rFonts w:ascii="Consolas" w:hAnsi="Consolas" w:cs="Consolas"/>
+          <w:color w:val="000000"/>
+          <w:sz w:val="19"/>
+          <w:szCs w:val="19"/>
+          <w:highlight w:val="white"/>
+          <w:lang w:val="nl-NL"/>
+        </w:rPr>
+      </w:pPr>
+      <w:r>
+        <w:rPr>
+          <w:rFonts w:ascii="Consolas" w:hAnsi="Consolas" w:cs="Consolas"/>
+          <w:color w:val="000000"/>
+          <w:sz w:val="19"/>
+          <w:szCs w:val="19"/>
+          <w:highlight w:val="white"/>
+          <w:lang w:val="nl-NL"/>
+        </w:rPr>
+        <w:t xml:space="preserve">                {</w:t>
+      </w:r>
+    </w:p>
+    <w:p>
+      <w:pPr>
+        <w:autoSpaceDE w:val="0"/>
+        <w:autoSpaceDN w:val="0"/>
+        <w:adjustRightInd w:val="0"/>
+        <w:spacing w:after="0" w:line="240" w:lineRule="auto"/>
+        <w:rPr>
+          <w:rFonts w:ascii="Consolas" w:hAnsi="Consolas" w:cs="Consolas"/>
+          <w:color w:val="000000"/>
+          <w:sz w:val="19"/>
+          <w:szCs w:val="19"/>
+          <w:highlight w:val="white"/>
+          <w:lang w:val="nl-NL"/>
+        </w:rPr>
+      </w:pPr>
+      <w:r>
+        <w:rPr>
+          <w:rFonts w:ascii="Consolas" w:hAnsi="Consolas" w:cs="Consolas"/>
+          <w:color w:val="000000"/>
+          <w:sz w:val="19"/>
+          <w:szCs w:val="19"/>
+          <w:highlight w:val="white"/>
+          <w:lang w:val="nl-NL"/>
+        </w:rPr>
+        <w:t xml:space="preserve">                    </w:t>
+      </w:r>
+      <w:proofErr w:type="spellStart"/>
+      <w:r>
+        <w:rPr>
+          <w:rFonts w:ascii="Consolas" w:hAnsi="Consolas" w:cs="Consolas"/>
+          <w:color w:val="2B91AF"/>
+          <w:sz w:val="19"/>
+          <w:szCs w:val="19"/>
+          <w:highlight w:val="white"/>
+          <w:lang w:val="nl-NL"/>
+        </w:rPr>
+        <w:t>Console</w:t>
+      </w:r>
+      <w:r>
+        <w:rPr>
+          <w:rFonts w:ascii="Consolas" w:hAnsi="Consolas" w:cs="Consolas"/>
+          <w:color w:val="000000"/>
+          <w:sz w:val="19"/>
+          <w:szCs w:val="19"/>
+          <w:highlight w:val="white"/>
+          <w:lang w:val="nl-NL"/>
+        </w:rPr>
+        <w:t>.Write</w:t>
+      </w:r>
+      <w:proofErr w:type="spellEnd"/>
+      <w:r>
+        <w:rPr>
+          <w:rFonts w:ascii="Consolas" w:hAnsi="Consolas" w:cs="Consolas"/>
+          <w:color w:val="000000"/>
+          <w:sz w:val="19"/>
+          <w:szCs w:val="19"/>
+          <w:highlight w:val="white"/>
+          <w:lang w:val="nl-NL"/>
+        </w:rPr>
+        <w:t xml:space="preserve">(matrix3.get(m, n) + </w:t>
+      </w:r>
+      <w:r>
+        <w:rPr>
+          <w:rFonts w:ascii="Consolas" w:hAnsi="Consolas" w:cs="Consolas"/>
+          <w:color w:val="A31515"/>
+          <w:sz w:val="19"/>
+          <w:szCs w:val="19"/>
+          <w:highlight w:val="white"/>
+          <w:lang w:val="nl-NL"/>
+        </w:rPr>
+        <w:t>" "</w:t>
+      </w:r>
+      <w:r>
+        <w:rPr>
+          <w:rFonts w:ascii="Consolas" w:hAnsi="Consolas" w:cs="Consolas"/>
+          <w:color w:val="000000"/>
+          <w:sz w:val="19"/>
+          <w:szCs w:val="19"/>
+          <w:highlight w:val="white"/>
+          <w:lang w:val="nl-NL"/>
+        </w:rPr>
+        <w:t>);</w:t>
+      </w:r>
+    </w:p>
+    <w:p>
+      <w:pPr>
+        <w:autoSpaceDE w:val="0"/>
+        <w:autoSpaceDN w:val="0"/>
+        <w:adjustRightInd w:val="0"/>
+        <w:spacing w:after="0" w:line="240" w:lineRule="auto"/>
+        <w:rPr>
+          <w:rFonts w:ascii="Consolas" w:hAnsi="Consolas" w:cs="Consolas"/>
+          <w:color w:val="000000"/>
+          <w:sz w:val="19"/>
+          <w:szCs w:val="19"/>
+          <w:highlight w:val="white"/>
+          <w:lang w:val="nl-NL"/>
+        </w:rPr>
+      </w:pPr>
+      <w:r>
+        <w:rPr>
+          <w:rFonts w:ascii="Consolas" w:hAnsi="Consolas" w:cs="Consolas"/>
+          <w:color w:val="000000"/>
+          <w:sz w:val="19"/>
+          <w:szCs w:val="19"/>
+          <w:highlight w:val="white"/>
+          <w:lang w:val="nl-NL"/>
+        </w:rPr>
+        <w:t xml:space="preserve">                }</w:t>
+      </w:r>
+    </w:p>
+    <w:p>
+      <w:pPr>
+        <w:autoSpaceDE w:val="0"/>
+        <w:autoSpaceDN w:val="0"/>
+        <w:adjustRightInd w:val="0"/>
+        <w:spacing w:after="0" w:line="240" w:lineRule="auto"/>
+        <w:rPr>
+          <w:rFonts w:ascii="Consolas" w:hAnsi="Consolas" w:cs="Consolas"/>
+          <w:color w:val="000000"/>
+          <w:sz w:val="19"/>
+          <w:szCs w:val="19"/>
+          <w:highlight w:val="white"/>
+          <w:lang w:val="nl-NL"/>
+        </w:rPr>
+      </w:pPr>
+      <w:r>
+        <w:rPr>
+          <w:rFonts w:ascii="Consolas" w:hAnsi="Consolas" w:cs="Consolas"/>
+          <w:color w:val="000000"/>
+          <w:sz w:val="19"/>
+          <w:szCs w:val="19"/>
+          <w:highlight w:val="white"/>
+          <w:lang w:val="nl-NL"/>
+        </w:rPr>
+        <w:t xml:space="preserve">                </w:t>
+      </w:r>
+      <w:proofErr w:type="spellStart"/>
+      <w:r>
+        <w:rPr>
+          <w:rFonts w:ascii="Consolas" w:hAnsi="Consolas" w:cs="Consolas"/>
+          <w:color w:val="2B91AF"/>
+          <w:sz w:val="19"/>
+          <w:szCs w:val="19"/>
+          <w:highlight w:val="white"/>
+          <w:lang w:val="nl-NL"/>
+        </w:rPr>
+        <w:t>Console</w:t>
+      </w:r>
+      <w:r>
+        <w:rPr>
+          <w:rFonts w:ascii="Consolas" w:hAnsi="Consolas" w:cs="Consolas"/>
+          <w:color w:val="000000"/>
+          <w:sz w:val="19"/>
+          <w:szCs w:val="19"/>
+          <w:highlight w:val="white"/>
+          <w:lang w:val="nl-NL"/>
+        </w:rPr>
+        <w:t>.WriteLine</w:t>
+      </w:r>
+      <w:proofErr w:type="spellEnd"/>
+      <w:r>
+        <w:rPr>
+          <w:rFonts w:ascii="Consolas" w:hAnsi="Consolas" w:cs="Consolas"/>
+          <w:color w:val="000000"/>
+          <w:sz w:val="19"/>
+          <w:szCs w:val="19"/>
+          <w:highlight w:val="white"/>
+          <w:lang w:val="nl-NL"/>
+        </w:rPr>
+        <w:t>();</w:t>
+      </w:r>
+    </w:p>
+    <w:p>
+      <w:pPr>
+        <w:autoSpaceDE w:val="0"/>
+        <w:autoSpaceDN w:val="0"/>
+        <w:adjustRightInd w:val="0"/>
+        <w:spacing w:after="0" w:line="240" w:lineRule="auto"/>
+        <w:rPr>
+          <w:rFonts w:ascii="Consolas" w:hAnsi="Consolas" w:cs="Consolas"/>
+          <w:color w:val="000000"/>
+          <w:sz w:val="19"/>
+          <w:szCs w:val="19"/>
+          <w:highlight w:val="white"/>
+          <w:lang w:val="nl-NL"/>
+        </w:rPr>
+      </w:pPr>
+      <w:r>
+        <w:rPr>
+          <w:rFonts w:ascii="Consolas" w:hAnsi="Consolas" w:cs="Consolas"/>
+          <w:color w:val="000000"/>
+          <w:sz w:val="19"/>
+          <w:szCs w:val="19"/>
+          <w:highlight w:val="white"/>
+          <w:lang w:val="nl-NL"/>
+        </w:rPr>
+        <w:t xml:space="preserve">            }</w:t>
+      </w:r>
+    </w:p>
+    <w:p>
+      <w:pPr>
+        <w:autoSpaceDE w:val="0"/>
+        <w:autoSpaceDN w:val="0"/>
+        <w:adjustRightInd w:val="0"/>
+        <w:spacing w:after="0" w:line="240" w:lineRule="auto"/>
+        <w:rPr>
+          <w:rFonts w:ascii="Consolas" w:hAnsi="Consolas" w:cs="Consolas"/>
+          <w:color w:val="000000"/>
+          <w:sz w:val="19"/>
+          <w:szCs w:val="19"/>
+          <w:highlight w:val="white"/>
+          <w:lang w:val="nl-NL"/>
+        </w:rPr>
+      </w:pPr>
+    </w:p>
+    <w:p>
+      <w:pPr>
+        <w:autoSpaceDE w:val="0"/>
+        <w:autoSpaceDN w:val="0"/>
+        <w:adjustRightInd w:val="0"/>
+        <w:spacing w:after="0" w:line="240" w:lineRule="auto"/>
+        <w:rPr>
+          <w:rFonts w:ascii="Consolas" w:hAnsi="Consolas" w:cs="Consolas"/>
+          <w:color w:val="000000"/>
+          <w:sz w:val="19"/>
+          <w:szCs w:val="19"/>
+          <w:highlight w:val="white"/>
+          <w:lang w:val="nl-NL"/>
+        </w:rPr>
+      </w:pPr>
+    </w:p>
+    <w:p>
+      <w:pPr>
+        <w:autoSpaceDE w:val="0"/>
+        <w:autoSpaceDN w:val="0"/>
+        <w:adjustRightInd w:val="0"/>
+        <w:spacing w:after="0" w:line="240" w:lineRule="auto"/>
+        <w:rPr>
+          <w:rFonts w:ascii="Consolas" w:hAnsi="Consolas" w:cs="Consolas"/>
+          <w:color w:val="000000"/>
+          <w:sz w:val="19"/>
+          <w:szCs w:val="19"/>
+          <w:highlight w:val="white"/>
+          <w:lang w:val="nl-NL"/>
+        </w:rPr>
+      </w:pPr>
+      <w:r>
+        <w:rPr>
+          <w:rFonts w:ascii="Consolas" w:hAnsi="Consolas" w:cs="Consolas"/>
+          <w:color w:val="000000"/>
+          <w:sz w:val="19"/>
+          <w:szCs w:val="19"/>
+          <w:highlight w:val="white"/>
+          <w:lang w:val="nl-NL"/>
+        </w:rPr>
+        <w:t xml:space="preserve">            </w:t>
+      </w:r>
+      <w:proofErr w:type="spellStart"/>
+      <w:r>
+        <w:rPr>
+          <w:rFonts w:ascii="Consolas" w:hAnsi="Consolas" w:cs="Consolas"/>
+          <w:color w:val="2B91AF"/>
+          <w:sz w:val="19"/>
+          <w:szCs w:val="19"/>
+          <w:highlight w:val="white"/>
+          <w:lang w:val="nl-NL"/>
+        </w:rPr>
+        <w:t>Console</w:t>
+      </w:r>
+      <w:r>
+        <w:rPr>
+          <w:rFonts w:ascii="Consolas" w:hAnsi="Consolas" w:cs="Consolas"/>
+          <w:color w:val="000000"/>
+          <w:sz w:val="19"/>
+          <w:szCs w:val="19"/>
+          <w:highlight w:val="white"/>
+          <w:lang w:val="nl-NL"/>
+        </w:rPr>
+        <w:t>.WriteLine</w:t>
+      </w:r>
+      <w:proofErr w:type="spellEnd"/>
+      <w:r>
+        <w:rPr>
+          <w:rFonts w:ascii="Consolas" w:hAnsi="Consolas" w:cs="Consolas"/>
+          <w:color w:val="000000"/>
+          <w:sz w:val="19"/>
+          <w:szCs w:val="19"/>
+          <w:highlight w:val="white"/>
+          <w:lang w:val="nl-NL"/>
+        </w:rPr>
+        <w:t>(</w:t>
+      </w:r>
+      <w:r>
+        <w:rPr>
+          <w:rFonts w:ascii="Consolas" w:hAnsi="Consolas" w:cs="Consolas"/>
+          <w:color w:val="A31515"/>
+          <w:sz w:val="19"/>
+          <w:szCs w:val="19"/>
+          <w:highlight w:val="white"/>
+          <w:lang w:val="nl-NL"/>
+        </w:rPr>
+        <w:t>"__________*"</w:t>
+      </w:r>
+      <w:r>
+        <w:rPr>
+          <w:rFonts w:ascii="Consolas" w:hAnsi="Consolas" w:cs="Consolas"/>
+          <w:color w:val="000000"/>
+          <w:sz w:val="19"/>
+          <w:szCs w:val="19"/>
+          <w:highlight w:val="white"/>
+          <w:lang w:val="nl-NL"/>
+        </w:rPr>
+        <w:t>);</w:t>
+      </w:r>
+    </w:p>
+    <w:p>
+      <w:pPr>
+        <w:autoSpaceDE w:val="0"/>
+        <w:autoSpaceDN w:val="0"/>
+        <w:adjustRightInd w:val="0"/>
+        <w:spacing w:after="0" w:line="240" w:lineRule="auto"/>
+        <w:rPr>
+          <w:rFonts w:ascii="Consolas" w:hAnsi="Consolas" w:cs="Consolas"/>
+          <w:color w:val="000000"/>
+          <w:sz w:val="19"/>
+          <w:szCs w:val="19"/>
+          <w:highlight w:val="white"/>
+          <w:lang w:val="nl-NL"/>
+        </w:rPr>
+      </w:pPr>
+    </w:p>
+    <w:p>
+      <w:pPr>
+        <w:autoSpaceDE w:val="0"/>
+        <w:autoSpaceDN w:val="0"/>
+        <w:adjustRightInd w:val="0"/>
+        <w:spacing w:after="0" w:line="240" w:lineRule="auto"/>
+        <w:rPr>
+          <w:rFonts w:ascii="Consolas" w:hAnsi="Consolas" w:cs="Consolas"/>
+          <w:color w:val="000000"/>
+          <w:sz w:val="19"/>
+          <w:szCs w:val="19"/>
+          <w:highlight w:val="white"/>
+          <w:lang w:val="nl-NL"/>
+        </w:rPr>
+      </w:pPr>
+      <w:r>
+        <w:rPr>
+          <w:rFonts w:ascii="Consolas" w:hAnsi="Consolas" w:cs="Consolas"/>
+          <w:color w:val="000000"/>
+          <w:sz w:val="19"/>
+          <w:szCs w:val="19"/>
+          <w:highlight w:val="white"/>
+          <w:lang w:val="nl-NL"/>
+        </w:rPr>
+        <w:t xml:space="preserve">            </w:t>
+      </w:r>
+      <w:proofErr w:type="spellStart"/>
+      <w:r>
+        <w:rPr>
+          <w:rFonts w:ascii="Consolas" w:hAnsi="Consolas" w:cs="Consolas"/>
+          <w:color w:val="0000FF"/>
+          <w:sz w:val="19"/>
+          <w:szCs w:val="19"/>
+          <w:highlight w:val="white"/>
+          <w:lang w:val="nl-NL"/>
+        </w:rPr>
+        <w:t>try</w:t>
+      </w:r>
+      <w:proofErr w:type="spellEnd"/>
+    </w:p>
+    <w:p>
+      <w:pPr>
+        <w:autoSpaceDE w:val="0"/>
+        <w:autoSpaceDN w:val="0"/>
+        <w:adjustRightInd w:val="0"/>
+        <w:spacing w:after="0" w:line="240" w:lineRule="auto"/>
+        <w:rPr>
+          <w:rFonts w:ascii="Consolas" w:hAnsi="Consolas" w:cs="Consolas"/>
+          <w:color w:val="000000"/>
+          <w:sz w:val="19"/>
+          <w:szCs w:val="19"/>
+          <w:highlight w:val="white"/>
+          <w:lang w:val="nl-NL"/>
+        </w:rPr>
+      </w:pPr>
+      <w:r>
+        <w:rPr>
+          <w:rFonts w:ascii="Consolas" w:hAnsi="Consolas" w:cs="Consolas"/>
+          <w:color w:val="000000"/>
+          <w:sz w:val="19"/>
+          <w:szCs w:val="19"/>
+          <w:highlight w:val="white"/>
+          <w:lang w:val="nl-NL"/>
+        </w:rPr>
+        <w:t xml:space="preserve">            {</w:t>
+      </w:r>
+    </w:p>
+    <w:p>
+      <w:pPr>
+        <w:autoSpaceDE w:val="0"/>
+        <w:autoSpaceDN w:val="0"/>
+        <w:adjustRightInd w:val="0"/>
+        <w:spacing w:after="0" w:line="240" w:lineRule="auto"/>
+        <w:rPr>
+          <w:rFonts w:ascii="Consolas" w:hAnsi="Consolas" w:cs="Consolas"/>
+          <w:color w:val="000000"/>
+          <w:sz w:val="19"/>
+          <w:szCs w:val="19"/>
+          <w:highlight w:val="white"/>
+          <w:lang w:val="nl-NL"/>
+        </w:rPr>
+      </w:pPr>
+      <w:r>
+        <w:rPr>
+          <w:rFonts w:ascii="Consolas" w:hAnsi="Consolas" w:cs="Consolas"/>
+          <w:color w:val="000000"/>
+          <w:sz w:val="19"/>
+          <w:szCs w:val="19"/>
+          <w:highlight w:val="white"/>
+          <w:lang w:val="nl-NL"/>
+        </w:rPr>
+        <w:t xml:space="preserve">                </w:t>
+      </w:r>
+      <w:r>
+        <w:rPr>
+          <w:rFonts w:ascii="Consolas" w:hAnsi="Consolas" w:cs="Consolas"/>
+          <w:color w:val="2B91AF"/>
+          <w:sz w:val="19"/>
+          <w:szCs w:val="19"/>
+          <w:highlight w:val="white"/>
+          <w:lang w:val="nl-NL"/>
+        </w:rPr>
+        <w:t>Matrix</w:t>
+      </w:r>
+      <w:r>
+        <w:rPr>
+          <w:rFonts w:ascii="Consolas" w:hAnsi="Consolas" w:cs="Consolas"/>
+          <w:color w:val="000000"/>
+          <w:sz w:val="19"/>
+          <w:szCs w:val="19"/>
+          <w:highlight w:val="white"/>
+          <w:lang w:val="nl-NL"/>
+        </w:rPr>
+        <w:t xml:space="preserve"> matrix4 = matrix1 * matrix2 * matrix3;</w:t>
+      </w:r>
+    </w:p>
+    <w:p>
+      <w:pPr>
+        <w:autoSpaceDE w:val="0"/>
+        <w:autoSpaceDN w:val="0"/>
+        <w:adjustRightInd w:val="0"/>
+        <w:spacing w:after="0" w:line="240" w:lineRule="auto"/>
+        <w:rPr>
+          <w:rFonts w:ascii="Consolas" w:hAnsi="Consolas" w:cs="Consolas"/>
+          <w:color w:val="000000"/>
+          <w:sz w:val="19"/>
+          <w:szCs w:val="19"/>
+          <w:highlight w:val="white"/>
+          <w:lang w:val="nl-NL"/>
+        </w:rPr>
+      </w:pPr>
+    </w:p>
+    <w:p>
+      <w:pPr>
+        <w:autoSpaceDE w:val="0"/>
+        <w:autoSpaceDN w:val="0"/>
+        <w:adjustRightInd w:val="0"/>
+        <w:spacing w:after="0" w:line="240" w:lineRule="auto"/>
+        <w:rPr>
+          <w:rFonts w:ascii="Consolas" w:hAnsi="Consolas" w:cs="Consolas"/>
+          <w:color w:val="000000"/>
+          <w:sz w:val="19"/>
+          <w:szCs w:val="19"/>
+          <w:highlight w:val="white"/>
+          <w:lang w:val="nl-NL"/>
+        </w:rPr>
+      </w:pPr>
+      <w:r>
+        <w:rPr>
+          <w:rFonts w:ascii="Consolas" w:hAnsi="Consolas" w:cs="Consolas"/>
+          <w:color w:val="000000"/>
+          <w:sz w:val="19"/>
+          <w:szCs w:val="19"/>
+          <w:highlight w:val="white"/>
+          <w:lang w:val="nl-NL"/>
+        </w:rPr>
+        <w:t xml:space="preserve">                </w:t>
+      </w:r>
+      <w:proofErr w:type="spellStart"/>
+      <w:r>
+        <w:rPr>
+          <w:rFonts w:ascii="Consolas" w:hAnsi="Consolas" w:cs="Consolas"/>
+          <w:color w:val="0000FF"/>
+          <w:sz w:val="19"/>
+          <w:szCs w:val="19"/>
+          <w:highlight w:val="white"/>
+          <w:lang w:val="nl-NL"/>
+        </w:rPr>
+        <w:t>for</w:t>
+      </w:r>
+      <w:proofErr w:type="spellEnd"/>
+      <w:r>
+        <w:rPr>
+          <w:rFonts w:ascii="Consolas" w:hAnsi="Consolas" w:cs="Consolas"/>
+          <w:color w:val="000000"/>
+          <w:sz w:val="19"/>
+          <w:szCs w:val="19"/>
+          <w:highlight w:val="white"/>
+          <w:lang w:val="nl-NL"/>
+        </w:rPr>
+        <w:t xml:space="preserve"> (</w:t>
+      </w:r>
+      <w:r>
+        <w:rPr>
+          <w:rFonts w:ascii="Consolas" w:hAnsi="Consolas" w:cs="Consolas"/>
+          <w:color w:val="0000FF"/>
+          <w:sz w:val="19"/>
+          <w:szCs w:val="19"/>
+          <w:highlight w:val="white"/>
+          <w:lang w:val="nl-NL"/>
+        </w:rPr>
+        <w:t>int</w:t>
+      </w:r>
+      <w:r>
+        <w:rPr>
+          <w:rFonts w:ascii="Consolas" w:hAnsi="Consolas" w:cs="Consolas"/>
+          <w:color w:val="000000"/>
+          <w:sz w:val="19"/>
+          <w:szCs w:val="19"/>
+          <w:highlight w:val="white"/>
+          <w:lang w:val="nl-NL"/>
+        </w:rPr>
+        <w:t xml:space="preserve"> m = 1; m &lt;= matrix4.M; m++)</w:t>
+      </w:r>
+    </w:p>
+    <w:p>
+      <w:pPr>
+        <w:autoSpaceDE w:val="0"/>
+        <w:autoSpaceDN w:val="0"/>
+        <w:adjustRightInd w:val="0"/>
+        <w:spacing w:after="0" w:line="240" w:lineRule="auto"/>
+        <w:rPr>
+          <w:rFonts w:ascii="Consolas" w:hAnsi="Consolas" w:cs="Consolas"/>
+          <w:color w:val="000000"/>
+          <w:sz w:val="19"/>
+          <w:szCs w:val="19"/>
+          <w:highlight w:val="white"/>
+          <w:lang w:val="nl-NL"/>
+        </w:rPr>
+      </w:pPr>
+      <w:r>
+        <w:rPr>
+          <w:rFonts w:ascii="Consolas" w:hAnsi="Consolas" w:cs="Consolas"/>
+          <w:color w:val="000000"/>
+          <w:sz w:val="19"/>
+          <w:szCs w:val="19"/>
+          <w:highlight w:val="white"/>
+          <w:lang w:val="nl-NL"/>
+        </w:rPr>
+        <w:t xml:space="preserve">                {</w:t>
+      </w:r>
+    </w:p>
+    <w:p>
+      <w:pPr>
+        <w:autoSpaceDE w:val="0"/>
+        <w:autoSpaceDN w:val="0"/>
+        <w:adjustRightInd w:val="0"/>
+        <w:spacing w:after="0" w:line="240" w:lineRule="auto"/>
+        <w:rPr>
+          <w:rFonts w:ascii="Consolas" w:hAnsi="Consolas" w:cs="Consolas"/>
+          <w:color w:val="000000"/>
+          <w:sz w:val="19"/>
+          <w:szCs w:val="19"/>
+          <w:highlight w:val="white"/>
+          <w:lang w:val="nl-NL"/>
+        </w:rPr>
+      </w:pPr>
+      <w:r>
+        <w:rPr>
+          <w:rFonts w:ascii="Consolas" w:hAnsi="Consolas" w:cs="Consolas"/>
+          <w:color w:val="000000"/>
+          <w:sz w:val="19"/>
+          <w:szCs w:val="19"/>
+          <w:highlight w:val="white"/>
+          <w:lang w:val="nl-NL"/>
+        </w:rPr>
+        <w:t xml:space="preserve">                    </w:t>
+      </w:r>
+      <w:proofErr w:type="spellStart"/>
+      <w:r>
+        <w:rPr>
+          <w:rFonts w:ascii="Consolas" w:hAnsi="Consolas" w:cs="Consolas"/>
+          <w:color w:val="0000FF"/>
+          <w:sz w:val="19"/>
+          <w:szCs w:val="19"/>
+          <w:highlight w:val="white"/>
+          <w:lang w:val="nl-NL"/>
+        </w:rPr>
+        <w:t>for</w:t>
+      </w:r>
+      <w:proofErr w:type="spellEnd"/>
+      <w:r>
+        <w:rPr>
+          <w:rFonts w:ascii="Consolas" w:hAnsi="Consolas" w:cs="Consolas"/>
+          <w:color w:val="000000"/>
+          <w:sz w:val="19"/>
+          <w:szCs w:val="19"/>
+          <w:highlight w:val="white"/>
+          <w:lang w:val="nl-NL"/>
+        </w:rPr>
+        <w:t xml:space="preserve"> (</w:t>
+      </w:r>
+      <w:r>
+        <w:rPr>
+          <w:rFonts w:ascii="Consolas" w:hAnsi="Consolas" w:cs="Consolas"/>
+          <w:color w:val="0000FF"/>
+          <w:sz w:val="19"/>
+          <w:szCs w:val="19"/>
+          <w:highlight w:val="white"/>
+          <w:lang w:val="nl-NL"/>
+        </w:rPr>
+        <w:t>int</w:t>
+      </w:r>
+      <w:r>
+        <w:rPr>
+          <w:rFonts w:ascii="Consolas" w:hAnsi="Consolas" w:cs="Consolas"/>
+          <w:color w:val="000000"/>
+          <w:sz w:val="19"/>
+          <w:szCs w:val="19"/>
+          <w:highlight w:val="white"/>
+          <w:lang w:val="nl-NL"/>
+        </w:rPr>
+        <w:t xml:space="preserve"> n = 1; n &lt;= matrix4.N; n++)</w:t>
+      </w:r>
+    </w:p>
+    <w:p>
+      <w:pPr>
+        <w:autoSpaceDE w:val="0"/>
+        <w:autoSpaceDN w:val="0"/>
+        <w:adjustRightInd w:val="0"/>
+        <w:spacing w:after="0" w:line="240" w:lineRule="auto"/>
+        <w:rPr>
+          <w:rFonts w:ascii="Consolas" w:hAnsi="Consolas" w:cs="Consolas"/>
+          <w:color w:val="000000"/>
+          <w:sz w:val="19"/>
+          <w:szCs w:val="19"/>
+          <w:highlight w:val="white"/>
+          <w:lang w:val="nl-NL"/>
+        </w:rPr>
+      </w:pPr>
+      <w:r>
+        <w:rPr>
+          <w:rFonts w:ascii="Consolas" w:hAnsi="Consolas" w:cs="Consolas"/>
+          <w:color w:val="000000"/>
+          <w:sz w:val="19"/>
+          <w:szCs w:val="19"/>
+          <w:highlight w:val="white"/>
+          <w:lang w:val="nl-NL"/>
+        </w:rPr>
+        <w:t xml:space="preserve">                    {</w:t>
+      </w:r>
+    </w:p>
+    <w:p>
+      <w:pPr>
+        <w:autoSpaceDE w:val="0"/>
+        <w:autoSpaceDN w:val="0"/>
+        <w:adjustRightInd w:val="0"/>
+        <w:spacing w:after="0" w:line="240" w:lineRule="auto"/>
+        <w:rPr>
+          <w:rFonts w:ascii="Consolas" w:hAnsi="Consolas" w:cs="Consolas"/>
+          <w:color w:val="000000"/>
+          <w:sz w:val="19"/>
+          <w:szCs w:val="19"/>
+          <w:highlight w:val="white"/>
+          <w:lang w:val="nl-NL"/>
+        </w:rPr>
+      </w:pPr>
+      <w:r>
+        <w:rPr>
+          <w:rFonts w:ascii="Consolas" w:hAnsi="Consolas" w:cs="Consolas"/>
+          <w:color w:val="000000"/>
+          <w:sz w:val="19"/>
+          <w:szCs w:val="19"/>
+          <w:highlight w:val="white"/>
+          <w:lang w:val="nl-NL"/>
+        </w:rPr>
+        <w:t xml:space="preserve">                        </w:t>
+      </w:r>
+      <w:proofErr w:type="spellStart"/>
+      <w:r>
+        <w:rPr>
+          <w:rFonts w:ascii="Consolas" w:hAnsi="Consolas" w:cs="Consolas"/>
+          <w:color w:val="2B91AF"/>
+          <w:sz w:val="19"/>
+          <w:szCs w:val="19"/>
+          <w:highlight w:val="white"/>
+          <w:lang w:val="nl-NL"/>
+        </w:rPr>
+        <w:t>Console</w:t>
+      </w:r>
+      <w:r>
+        <w:rPr>
+          <w:rFonts w:ascii="Consolas" w:hAnsi="Consolas" w:cs="Consolas"/>
+          <w:color w:val="000000"/>
+          <w:sz w:val="19"/>
+          <w:szCs w:val="19"/>
+          <w:highlight w:val="white"/>
+          <w:lang w:val="nl-NL"/>
+        </w:rPr>
+        <w:t>.Write</w:t>
+      </w:r>
+      <w:proofErr w:type="spellEnd"/>
+      <w:r>
+        <w:rPr>
+          <w:rFonts w:ascii="Consolas" w:hAnsi="Consolas" w:cs="Consolas"/>
+          <w:color w:val="000000"/>
+          <w:sz w:val="19"/>
+          <w:szCs w:val="19"/>
+          <w:highlight w:val="white"/>
+          <w:lang w:val="nl-NL"/>
+        </w:rPr>
+        <w:t xml:space="preserve">(matrix4.get(m, n) + </w:t>
+      </w:r>
+      <w:r>
+        <w:rPr>
+          <w:rFonts w:ascii="Consolas" w:hAnsi="Consolas" w:cs="Consolas"/>
+          <w:color w:val="A31515"/>
+          <w:sz w:val="19"/>
+          <w:szCs w:val="19"/>
+          <w:highlight w:val="white"/>
+          <w:lang w:val="nl-NL"/>
+        </w:rPr>
+        <w:t>" "</w:t>
+      </w:r>
+      <w:r>
+        <w:rPr>
+          <w:rFonts w:ascii="Consolas" w:hAnsi="Consolas" w:cs="Consolas"/>
+          <w:color w:val="000000"/>
+          <w:sz w:val="19"/>
+          <w:szCs w:val="19"/>
+          <w:highlight w:val="white"/>
+          <w:lang w:val="nl-NL"/>
+        </w:rPr>
+        <w:t>);</w:t>
+      </w:r>
+    </w:p>
+    <w:p>
+      <w:pPr>
+        <w:autoSpaceDE w:val="0"/>
+        <w:autoSpaceDN w:val="0"/>
+        <w:adjustRightInd w:val="0"/>
+        <w:spacing w:after="0" w:line="240" w:lineRule="auto"/>
+        <w:rPr>
+          <w:rFonts w:ascii="Consolas" w:hAnsi="Consolas" w:cs="Consolas"/>
+          <w:color w:val="000000"/>
+          <w:sz w:val="19"/>
+          <w:szCs w:val="19"/>
+          <w:highlight w:val="white"/>
+          <w:lang w:val="nl-NL"/>
+        </w:rPr>
+      </w:pPr>
+      <w:r>
+        <w:rPr>
+          <w:rFonts w:ascii="Consolas" w:hAnsi="Consolas" w:cs="Consolas"/>
+          <w:color w:val="000000"/>
+          <w:sz w:val="19"/>
+          <w:szCs w:val="19"/>
+          <w:highlight w:val="white"/>
+          <w:lang w:val="nl-NL"/>
+        </w:rPr>
+        <w:lastRenderedPageBreak/>
+        <w:t xml:space="preserve">                    }</w:t>
+      </w:r>
+    </w:p>
+    <w:p>
+      <w:pPr>
+        <w:autoSpaceDE w:val="0"/>
+        <w:autoSpaceDN w:val="0"/>
+        <w:adjustRightInd w:val="0"/>
+        <w:spacing w:after="0" w:line="240" w:lineRule="auto"/>
+        <w:rPr>
+          <w:rFonts w:ascii="Consolas" w:hAnsi="Consolas" w:cs="Consolas"/>
+          <w:color w:val="000000"/>
+          <w:sz w:val="19"/>
+          <w:szCs w:val="19"/>
+          <w:highlight w:val="white"/>
+          <w:lang w:val="nl-NL"/>
+        </w:rPr>
+      </w:pPr>
+      <w:r>
+        <w:rPr>
+          <w:rFonts w:ascii="Consolas" w:hAnsi="Consolas" w:cs="Consolas"/>
+          <w:color w:val="000000"/>
+          <w:sz w:val="19"/>
+          <w:szCs w:val="19"/>
+          <w:highlight w:val="white"/>
+          <w:lang w:val="nl-NL"/>
+        </w:rPr>
+        <w:t xml:space="preserve">                    </w:t>
+      </w:r>
+      <w:proofErr w:type="spellStart"/>
+      <w:r>
+        <w:rPr>
+          <w:rFonts w:ascii="Consolas" w:hAnsi="Consolas" w:cs="Consolas"/>
+          <w:color w:val="2B91AF"/>
+          <w:sz w:val="19"/>
+          <w:szCs w:val="19"/>
+          <w:highlight w:val="white"/>
+          <w:lang w:val="nl-NL"/>
+        </w:rPr>
+        <w:t>Console</w:t>
+      </w:r>
+      <w:r>
+        <w:rPr>
+          <w:rFonts w:ascii="Consolas" w:hAnsi="Consolas" w:cs="Consolas"/>
+          <w:color w:val="000000"/>
+          <w:sz w:val="19"/>
+          <w:szCs w:val="19"/>
+          <w:highlight w:val="white"/>
+          <w:lang w:val="nl-NL"/>
+        </w:rPr>
+        <w:t>.WriteLine</w:t>
+      </w:r>
+      <w:proofErr w:type="spellEnd"/>
+      <w:r>
+        <w:rPr>
+          <w:rFonts w:ascii="Consolas" w:hAnsi="Consolas" w:cs="Consolas"/>
+          <w:color w:val="000000"/>
+          <w:sz w:val="19"/>
+          <w:szCs w:val="19"/>
+          <w:highlight w:val="white"/>
+          <w:lang w:val="nl-NL"/>
+        </w:rPr>
+        <w:t>();</w:t>
+      </w:r>
+    </w:p>
+    <w:p>
+      <w:pPr>
+        <w:autoSpaceDE w:val="0"/>
+        <w:autoSpaceDN w:val="0"/>
+        <w:adjustRightInd w:val="0"/>
+        <w:spacing w:after="0" w:line="240" w:lineRule="auto"/>
+        <w:rPr>
+          <w:rFonts w:ascii="Consolas" w:hAnsi="Consolas" w:cs="Consolas"/>
+          <w:color w:val="000000"/>
+          <w:sz w:val="19"/>
+          <w:szCs w:val="19"/>
+          <w:highlight w:val="white"/>
+          <w:lang w:val="nl-NL"/>
+        </w:rPr>
+      </w:pPr>
+      <w:r>
+        <w:rPr>
+          <w:rFonts w:ascii="Consolas" w:hAnsi="Consolas" w:cs="Consolas"/>
+          <w:color w:val="000000"/>
+          <w:sz w:val="19"/>
+          <w:szCs w:val="19"/>
+          <w:highlight w:val="white"/>
+          <w:lang w:val="nl-NL"/>
+        </w:rPr>
+        <w:t xml:space="preserve">                }</w:t>
+      </w:r>
+    </w:p>
+    <w:p>
+      <w:pPr>
+        <w:autoSpaceDE w:val="0"/>
+        <w:autoSpaceDN w:val="0"/>
+        <w:adjustRightInd w:val="0"/>
+        <w:spacing w:after="0" w:line="240" w:lineRule="auto"/>
+        <w:rPr>
+          <w:rFonts w:ascii="Consolas" w:hAnsi="Consolas" w:cs="Consolas"/>
+          <w:color w:val="000000"/>
+          <w:sz w:val="19"/>
+          <w:szCs w:val="19"/>
+          <w:highlight w:val="white"/>
+          <w:lang w:val="nl-NL"/>
+        </w:rPr>
+      </w:pPr>
+      <w:r>
+        <w:rPr>
+          <w:rFonts w:ascii="Consolas" w:hAnsi="Consolas" w:cs="Consolas"/>
+          <w:color w:val="000000"/>
+          <w:sz w:val="19"/>
+          <w:szCs w:val="19"/>
+          <w:highlight w:val="white"/>
+          <w:lang w:val="nl-NL"/>
+        </w:rPr>
+        <w:t xml:space="preserve">            }</w:t>
+      </w:r>
+    </w:p>
+    <w:p>
+      <w:pPr>
+        <w:autoSpaceDE w:val="0"/>
+        <w:autoSpaceDN w:val="0"/>
+        <w:adjustRightInd w:val="0"/>
+        <w:spacing w:after="0" w:line="240" w:lineRule="auto"/>
+        <w:rPr>
+          <w:rFonts w:ascii="Consolas" w:hAnsi="Consolas" w:cs="Consolas"/>
+          <w:color w:val="000000"/>
+          <w:sz w:val="19"/>
+          <w:szCs w:val="19"/>
+          <w:highlight w:val="white"/>
+          <w:lang w:val="nl-NL"/>
+        </w:rPr>
+      </w:pPr>
+      <w:r>
+        <w:rPr>
+          <w:rFonts w:ascii="Consolas" w:hAnsi="Consolas" w:cs="Consolas"/>
+          <w:color w:val="000000"/>
+          <w:sz w:val="19"/>
+          <w:szCs w:val="19"/>
+          <w:highlight w:val="white"/>
+          <w:lang w:val="nl-NL"/>
+        </w:rPr>
+        <w:t xml:space="preserve">            </w:t>
+      </w:r>
+      <w:r>
+        <w:rPr>
+          <w:rFonts w:ascii="Consolas" w:hAnsi="Consolas" w:cs="Consolas"/>
+          <w:color w:val="0000FF"/>
+          <w:sz w:val="19"/>
+          <w:szCs w:val="19"/>
+          <w:highlight w:val="white"/>
+          <w:lang w:val="nl-NL"/>
+        </w:rPr>
+        <w:t>catch</w:t>
+      </w:r>
+      <w:r>
+        <w:rPr>
+          <w:rFonts w:ascii="Consolas" w:hAnsi="Consolas" w:cs="Consolas"/>
+          <w:color w:val="000000"/>
+          <w:sz w:val="19"/>
+          <w:szCs w:val="19"/>
+          <w:highlight w:val="white"/>
+          <w:lang w:val="nl-NL"/>
+        </w:rPr>
+        <w:t xml:space="preserve"> (</w:t>
+      </w:r>
+      <w:proofErr w:type="spellStart"/>
+      <w:r>
+        <w:rPr>
+          <w:rFonts w:ascii="Consolas" w:hAnsi="Consolas" w:cs="Consolas"/>
+          <w:color w:val="2B91AF"/>
+          <w:sz w:val="19"/>
+          <w:szCs w:val="19"/>
+          <w:highlight w:val="white"/>
+          <w:lang w:val="nl-NL"/>
+        </w:rPr>
+        <w:t>Exception</w:t>
+      </w:r>
+      <w:proofErr w:type="spellEnd"/>
+      <w:r>
+        <w:rPr>
+          <w:rFonts w:ascii="Consolas" w:hAnsi="Consolas" w:cs="Consolas"/>
+          <w:color w:val="000000"/>
+          <w:sz w:val="19"/>
+          <w:szCs w:val="19"/>
+          <w:highlight w:val="white"/>
+          <w:lang w:val="nl-NL"/>
+        </w:rPr>
+        <w:t xml:space="preserve"> e)</w:t>
+      </w:r>
+    </w:p>
+    <w:p>
+      <w:pPr>
+        <w:autoSpaceDE w:val="0"/>
+        <w:autoSpaceDN w:val="0"/>
+        <w:adjustRightInd w:val="0"/>
+        <w:spacing w:after="0" w:line="240" w:lineRule="auto"/>
+        <w:rPr>
+          <w:rFonts w:ascii="Consolas" w:hAnsi="Consolas" w:cs="Consolas"/>
+          <w:color w:val="000000"/>
+          <w:sz w:val="19"/>
+          <w:szCs w:val="19"/>
+          <w:highlight w:val="white"/>
+          <w:lang w:val="nl-NL"/>
+        </w:rPr>
+      </w:pPr>
+      <w:r>
+        <w:rPr>
+          <w:rFonts w:ascii="Consolas" w:hAnsi="Consolas" w:cs="Consolas"/>
+          <w:color w:val="000000"/>
+          <w:sz w:val="19"/>
+          <w:szCs w:val="19"/>
+          <w:highlight w:val="white"/>
+          <w:lang w:val="nl-NL"/>
+        </w:rPr>
+        <w:t xml:space="preserve">            {</w:t>
+      </w:r>
+    </w:p>
+    <w:p>
+      <w:pPr>
+        <w:autoSpaceDE w:val="0"/>
+        <w:autoSpaceDN w:val="0"/>
+        <w:adjustRightInd w:val="0"/>
+        <w:spacing w:after="0" w:line="240" w:lineRule="auto"/>
+        <w:rPr>
+          <w:rFonts w:ascii="Consolas" w:hAnsi="Consolas" w:cs="Consolas"/>
+          <w:color w:val="000000"/>
+          <w:sz w:val="19"/>
+          <w:szCs w:val="19"/>
+          <w:highlight w:val="white"/>
+          <w:lang w:val="nl-NL"/>
+        </w:rPr>
+      </w:pPr>
+      <w:r>
+        <w:rPr>
+          <w:rFonts w:ascii="Consolas" w:hAnsi="Consolas" w:cs="Consolas"/>
+          <w:color w:val="000000"/>
+          <w:sz w:val="19"/>
+          <w:szCs w:val="19"/>
+          <w:highlight w:val="white"/>
+          <w:lang w:val="nl-NL"/>
+        </w:rPr>
+        <w:t xml:space="preserve">                </w:t>
+      </w:r>
+      <w:proofErr w:type="spellStart"/>
+      <w:r>
+        <w:rPr>
+          <w:rFonts w:ascii="Consolas" w:hAnsi="Consolas" w:cs="Consolas"/>
+          <w:color w:val="2B91AF"/>
+          <w:sz w:val="19"/>
+          <w:szCs w:val="19"/>
+          <w:highlight w:val="white"/>
+          <w:lang w:val="nl-NL"/>
+        </w:rPr>
+        <w:t>Console</w:t>
+      </w:r>
+      <w:r>
+        <w:rPr>
+          <w:rFonts w:ascii="Consolas" w:hAnsi="Consolas" w:cs="Consolas"/>
+          <w:color w:val="000000"/>
+          <w:sz w:val="19"/>
+          <w:szCs w:val="19"/>
+          <w:highlight w:val="white"/>
+          <w:lang w:val="nl-NL"/>
+        </w:rPr>
+        <w:t>.WriteLine</w:t>
+      </w:r>
+      <w:proofErr w:type="spellEnd"/>
+      <w:r>
+        <w:rPr>
+          <w:rFonts w:ascii="Consolas" w:hAnsi="Consolas" w:cs="Consolas"/>
+          <w:color w:val="000000"/>
+          <w:sz w:val="19"/>
+          <w:szCs w:val="19"/>
+          <w:highlight w:val="white"/>
+          <w:lang w:val="nl-NL"/>
+        </w:rPr>
+        <w:t>(</w:t>
+      </w:r>
+      <w:proofErr w:type="spellStart"/>
+      <w:r>
+        <w:rPr>
+          <w:rFonts w:ascii="Consolas" w:hAnsi="Consolas" w:cs="Consolas"/>
+          <w:color w:val="000000"/>
+          <w:sz w:val="19"/>
+          <w:szCs w:val="19"/>
+          <w:highlight w:val="white"/>
+          <w:lang w:val="nl-NL"/>
+        </w:rPr>
+        <w:t>e.Message</w:t>
+      </w:r>
+      <w:proofErr w:type="spellEnd"/>
+      <w:r>
+        <w:rPr>
+          <w:rFonts w:ascii="Consolas" w:hAnsi="Consolas" w:cs="Consolas"/>
+          <w:color w:val="000000"/>
+          <w:sz w:val="19"/>
+          <w:szCs w:val="19"/>
+          <w:highlight w:val="white"/>
+          <w:lang w:val="nl-NL"/>
+        </w:rPr>
+        <w:t>);</w:t>
+      </w:r>
+    </w:p>
+    <w:p>
+      <w:pPr>
+        <w:autoSpaceDE w:val="0"/>
+        <w:autoSpaceDN w:val="0"/>
+        <w:adjustRightInd w:val="0"/>
+        <w:spacing w:after="0" w:line="240" w:lineRule="auto"/>
+        <w:rPr>
+          <w:rFonts w:ascii="Consolas" w:hAnsi="Consolas" w:cs="Consolas"/>
+          <w:color w:val="000000"/>
+          <w:sz w:val="19"/>
+          <w:szCs w:val="19"/>
+          <w:highlight w:val="white"/>
+          <w:lang w:val="nl-NL"/>
+        </w:rPr>
+      </w:pPr>
+      <w:r>
+        <w:rPr>
+          <w:rFonts w:ascii="Consolas" w:hAnsi="Consolas" w:cs="Consolas"/>
+          <w:color w:val="000000"/>
+          <w:sz w:val="19"/>
+          <w:szCs w:val="19"/>
+          <w:highlight w:val="white"/>
+          <w:lang w:val="nl-NL"/>
+        </w:rPr>
+        <w:t xml:space="preserve">            }</w:t>
+      </w:r>
+    </w:p>
+    <w:p>
+      <w:pPr>
+        <w:autoSpaceDE w:val="0"/>
+        <w:autoSpaceDN w:val="0"/>
+        <w:adjustRightInd w:val="0"/>
+        <w:spacing w:after="0" w:line="240" w:lineRule="auto"/>
+        <w:rPr>
+          <w:rFonts w:ascii="Consolas" w:hAnsi="Consolas" w:cs="Consolas"/>
+          <w:color w:val="000000"/>
+          <w:sz w:val="19"/>
+          <w:szCs w:val="19"/>
+          <w:highlight w:val="white"/>
+          <w:lang w:val="nl-NL"/>
+        </w:rPr>
+      </w:pPr>
+      <w:r>
+        <w:rPr>
+          <w:rFonts w:ascii="Consolas" w:hAnsi="Consolas" w:cs="Consolas"/>
+          <w:color w:val="000000"/>
+          <w:sz w:val="19"/>
+          <w:szCs w:val="19"/>
+          <w:highlight w:val="white"/>
+          <w:lang w:val="nl-NL"/>
+        </w:rPr>
+        <w:t xml:space="preserve">            </w:t>
+      </w:r>
+      <w:proofErr w:type="spellStart"/>
+      <w:r>
+        <w:rPr>
+          <w:rFonts w:ascii="Consolas" w:hAnsi="Consolas" w:cs="Consolas"/>
+          <w:color w:val="2B91AF"/>
+          <w:sz w:val="19"/>
+          <w:szCs w:val="19"/>
+          <w:highlight w:val="white"/>
+          <w:lang w:val="nl-NL"/>
+        </w:rPr>
+        <w:t>Console</w:t>
+      </w:r>
+      <w:r>
+        <w:rPr>
+          <w:rFonts w:ascii="Consolas" w:hAnsi="Consolas" w:cs="Consolas"/>
+          <w:color w:val="000000"/>
+          <w:sz w:val="19"/>
+          <w:szCs w:val="19"/>
+          <w:highlight w:val="white"/>
+          <w:lang w:val="nl-NL"/>
+        </w:rPr>
+        <w:t>.ReadLine</w:t>
+      </w:r>
+      <w:proofErr w:type="spellEnd"/>
+      <w:r>
+        <w:rPr>
+          <w:rFonts w:ascii="Consolas" w:hAnsi="Consolas" w:cs="Consolas"/>
+          <w:color w:val="000000"/>
+          <w:sz w:val="19"/>
+          <w:szCs w:val="19"/>
+          <w:highlight w:val="white"/>
+          <w:lang w:val="nl-NL"/>
+        </w:rPr>
+        <w:t>();</w:t>
+      </w:r>
+    </w:p>
+    <w:p>
+      <w:pPr>
+        <w:autoSpaceDE w:val="0"/>
+        <w:autoSpaceDN w:val="0"/>
+        <w:adjustRightInd w:val="0"/>
+        <w:spacing w:after="0" w:line="240" w:lineRule="auto"/>
+        <w:rPr>
+          <w:rFonts w:ascii="Consolas" w:hAnsi="Consolas" w:cs="Consolas"/>
+          <w:color w:val="000000"/>
+          <w:sz w:val="19"/>
+          <w:szCs w:val="19"/>
+          <w:highlight w:val="white"/>
+          <w:lang w:val="nl-NL"/>
+        </w:rPr>
+      </w:pPr>
+      <w:r>
+        <w:rPr>
+          <w:rFonts w:ascii="Consolas" w:hAnsi="Consolas" w:cs="Consolas"/>
+          <w:color w:val="000000"/>
+          <w:sz w:val="19"/>
+          <w:szCs w:val="19"/>
+          <w:highlight w:val="white"/>
+          <w:lang w:val="nl-NL"/>
+        </w:rPr>
+        <w:t xml:space="preserve">        }</w:t>
+      </w:r>
+    </w:p>
+    <w:p>
+      <w:r>
+        <w:rPr>
+          <w:rFonts w:ascii="Consolas" w:hAnsi="Consolas" w:cs="Consolas"/>
+          <w:color w:val="000000"/>
+          <w:sz w:val="19"/>
+          <w:szCs w:val="19"/>
+          <w:highlight w:val="white"/>
+          <w:lang w:val="nl-NL"/>
+        </w:rPr>
+        <w:t xml:space="preserve">    }</w:t>
+      </w:r>
     </w:p>
     <w:sectPr>
       <w:pgSz w:w="12240" w:h="15840"/>
